--- a/Documentazione/FinalDoc/prova1.docx
+++ b/Documentazione/FinalDoc/prova1.docx
@@ -169,7 +169,6 @@
         <w:spacing w:after="80"/>
         <w:rPr>
           <w:rFonts w:ascii="Helvetica" w:hAnsi="Helvetica" w:cs="Helvetica"/>
-          <w:color w:val="FF0000"/>
           <w14:shadow w14:blurRad="38100" w14:dist="19050" w14:dir="2700000" w14:sx="100000" w14:sy="100000" w14:kx="0" w14:ky="0" w14:algn="tl">
             <w14:schemeClr w14:val="dk1">
               <w14:alpha w14:val="60000"/>
@@ -185,7 +184,6 @@
       <w:r>
         <w:rPr>
           <w:rFonts w:ascii="Helvetica" w:hAnsi="Helvetica" w:cs="Helvetica"/>
-          <w:color w:val="FF0000"/>
           <w14:shadow w14:blurRad="38100" w14:dist="19050" w14:dir="2700000" w14:sx="100000" w14:sy="100000" w14:kx="0" w14:ky="0" w14:algn="tl">
             <w14:schemeClr w14:val="dk1">
               <w14:alpha w14:val="60000"/>
@@ -197,7 +195,23 @@
             <w14:round/>
           </w14:textOutline>
         </w:rPr>
-        <w:t>UC000 + eventuale ssd [login]</w:t>
+        <w:t>UC000</w:t>
+      </w:r>
+      <w:r>
+        <w:rPr>
+          <w:rFonts w:ascii="Helvetica" w:hAnsi="Helvetica" w:cs="Helvetica"/>
+          <w14:shadow w14:blurRad="38100" w14:dist="19050" w14:dir="2700000" w14:sx="100000" w14:sy="100000" w14:kx="0" w14:ky="0" w14:algn="tl">
+            <w14:schemeClr w14:val="dk1">
+              <w14:alpha w14:val="60000"/>
+            </w14:schemeClr>
+          </w14:shadow>
+          <w14:textOutline w14:w="0" w14:cap="flat" w14:cmpd="sng" w14:algn="ctr">
+            <w14:noFill/>
+            <w14:prstDash w14:val="solid"/>
+            <w14:round/>
+          </w14:textOutline>
+        </w:rPr>
+        <w:t xml:space="preserve"> [login]</w:t>
       </w:r>
     </w:p>
     <w:p>
@@ -2501,10 +2515,7 @@
     </w:p>
     <w:p>
       <w:pPr>
-        <w:pStyle w:val="Paragrafoelenco"/>
-        <w:tabs>
-          <w:tab w:val="left" w:pos="6720"/>
-        </w:tabs>
+        <w:pStyle w:val="Titolo1"/>
       </w:pPr>
       <w:r>
         <w:lastRenderedPageBreak/>
@@ -2859,6 +2870,604 @@
           <w:tab w:val="left" w:pos="6720"/>
         </w:tabs>
         <w:ind w:left="142"/>
+      </w:pPr>
+    </w:p>
+    <w:p>
+      <w:pPr>
+        <w:spacing w:after="80" w:line="240" w:lineRule="auto"/>
+        <w:rPr>
+          <w:rFonts w:ascii="Helvetica" w:hAnsi="Helvetica" w:cs="Arial"/>
+          <w:sz w:val="24"/>
+        </w:rPr>
+      </w:pPr>
+      <w:r>
+        <w:rPr>
+          <w:rFonts w:ascii="Helvetica" w:hAnsi="Helvetica" w:cs="Arial"/>
+          <w:b/>
+          <w:sz w:val="24"/>
+        </w:rPr>
+        <w:lastRenderedPageBreak/>
+        <w:t>UC000</w:t>
+      </w:r>
+      <w:r>
+        <w:rPr>
+          <w:rFonts w:ascii="Helvetica" w:hAnsi="Helvetica" w:cs="Arial"/>
+          <w:sz w:val="24"/>
+        </w:rPr>
+        <w:t xml:space="preserve"> Login </w:t>
+      </w:r>
+    </w:p>
+    <w:p>
+      <w:pPr>
+        <w:spacing w:after="80" w:line="240" w:lineRule="auto"/>
+        <w:rPr>
+          <w:rFonts w:ascii="Helvetica" w:hAnsi="Helvetica" w:cs="Arial"/>
+          <w:sz w:val="24"/>
+        </w:rPr>
+      </w:pPr>
+      <w:r>
+        <w:rPr>
+          <w:rFonts w:ascii="Helvetica" w:hAnsi="Helvetica" w:cs="Arial"/>
+          <w:sz w:val="24"/>
+          <w:u w:val="single"/>
+        </w:rPr>
+        <w:t>Portata:</w:t>
+      </w:r>
+      <w:r>
+        <w:rPr>
+          <w:rFonts w:ascii="Helvetica" w:hAnsi="Helvetica" w:cs="Arial"/>
+          <w:sz w:val="24"/>
+        </w:rPr>
+        <w:t xml:space="preserve"> Sistema per test linguistici</w:t>
+      </w:r>
+    </w:p>
+    <w:p>
+      <w:pPr>
+        <w:spacing w:after="80" w:line="240" w:lineRule="auto"/>
+        <w:rPr>
+          <w:rFonts w:ascii="Helvetica" w:hAnsi="Helvetica" w:cs="Arial"/>
+          <w:sz w:val="24"/>
+        </w:rPr>
+      </w:pPr>
+      <w:r>
+        <w:rPr>
+          <w:rFonts w:ascii="Helvetica" w:hAnsi="Helvetica" w:cs="Arial"/>
+          <w:sz w:val="24"/>
+          <w:u w:val="single"/>
+        </w:rPr>
+        <w:t>Livello:</w:t>
+      </w:r>
+      <w:r>
+        <w:rPr>
+          <w:rFonts w:ascii="Helvetica" w:hAnsi="Helvetica" w:cs="Arial"/>
+          <w:sz w:val="24"/>
+        </w:rPr>
+        <w:t xml:space="preserve"> Obiettivo utente</w:t>
+      </w:r>
+    </w:p>
+    <w:p>
+      <w:pPr>
+        <w:spacing w:after="80" w:line="240" w:lineRule="auto"/>
+        <w:rPr>
+          <w:rFonts w:ascii="Helvetica" w:hAnsi="Helvetica" w:cs="Arial"/>
+          <w:sz w:val="24"/>
+        </w:rPr>
+      </w:pPr>
+      <w:r>
+        <w:rPr>
+          <w:rFonts w:ascii="Helvetica" w:hAnsi="Helvetica" w:cs="Arial"/>
+          <w:sz w:val="24"/>
+          <w:u w:val="single"/>
+        </w:rPr>
+        <w:t>Attore primario:</w:t>
+      </w:r>
+      <w:r>
+        <w:rPr>
+          <w:rFonts w:ascii="Helvetica" w:hAnsi="Helvetica" w:cs="Arial"/>
+          <w:sz w:val="24"/>
+        </w:rPr>
+        <w:t xml:space="preserve"> Somministratori</w:t>
+      </w:r>
+    </w:p>
+    <w:p>
+      <w:pPr>
+        <w:spacing w:after="80" w:line="240" w:lineRule="auto"/>
+        <w:rPr>
+          <w:rFonts w:ascii="Helvetica" w:hAnsi="Helvetica" w:cs="Arial"/>
+          <w:sz w:val="24"/>
+          <w:u w:val="single"/>
+        </w:rPr>
+      </w:pPr>
+      <w:r>
+        <w:rPr>
+          <w:rFonts w:ascii="Helvetica" w:hAnsi="Helvetica" w:cs="Arial"/>
+          <w:sz w:val="24"/>
+          <w:u w:val="single"/>
+        </w:rPr>
+        <w:t>Parti interessate e interessi:</w:t>
+      </w:r>
+    </w:p>
+    <w:p>
+      <w:pPr>
+        <w:pStyle w:val="Paragrafoelenco"/>
+        <w:numPr>
+          <w:ilvl w:val="0"/>
+          <w:numId w:val="28"/>
+        </w:numPr>
+        <w:spacing w:after="80" w:line="240" w:lineRule="auto"/>
+        <w:rPr>
+          <w:rFonts w:ascii="Helvetica" w:hAnsi="Helvetica" w:cs="Arial"/>
+          <w:sz w:val="24"/>
+        </w:rPr>
+      </w:pPr>
+      <w:r>
+        <w:rPr>
+          <w:rFonts w:ascii="Helvetica" w:hAnsi="Helvetica" w:cs="Arial"/>
+          <w:sz w:val="24"/>
+        </w:rPr>
+        <w:t>Somministratori (medici di base, docenti ed esperti nei disturbi linguistici): desiderano autenticarsi e accedere alle operazioni consentite</w:t>
+      </w:r>
+    </w:p>
+    <w:p>
+      <w:pPr>
+        <w:spacing w:after="80" w:line="240" w:lineRule="auto"/>
+        <w:rPr>
+          <w:rFonts w:ascii="Helvetica" w:hAnsi="Helvetica"/>
+          <w:sz w:val="24"/>
+          <w:szCs w:val="24"/>
+        </w:rPr>
+      </w:pPr>
+      <w:r>
+        <w:rPr>
+          <w:rFonts w:ascii="Helvetica" w:hAnsi="Helvetica"/>
+          <w:sz w:val="24"/>
+          <w:szCs w:val="24"/>
+          <w:u w:val="single"/>
+        </w:rPr>
+        <w:t>Pre-condizioni</w:t>
+      </w:r>
+      <w:r>
+        <w:rPr>
+          <w:rFonts w:ascii="Helvetica" w:hAnsi="Helvetica"/>
+          <w:sz w:val="24"/>
+          <w:szCs w:val="24"/>
+        </w:rPr>
+        <w:t xml:space="preserve">: </w:t>
+      </w:r>
+      <w:r>
+        <w:rPr>
+          <w:rFonts w:ascii="Helvetica" w:hAnsi="Helvetica"/>
+          <w:sz w:val="24"/>
+          <w:szCs w:val="24"/>
+        </w:rPr>
+        <w:t>Il sistema è pronto al Login da parte di un utente</w:t>
+      </w:r>
+    </w:p>
+    <w:p>
+      <w:pPr>
+        <w:spacing w:after="80" w:line="240" w:lineRule="auto"/>
+        <w:rPr>
+          <w:rFonts w:ascii="Helvetica" w:hAnsi="Helvetica" w:cs="Arial"/>
+          <w:sz w:val="24"/>
+        </w:rPr>
+      </w:pPr>
+      <w:r>
+        <w:rPr>
+          <w:rFonts w:ascii="Helvetica" w:hAnsi="Helvetica" w:cs="Arial"/>
+          <w:sz w:val="24"/>
+          <w:u w:val="single"/>
+        </w:rPr>
+        <w:t xml:space="preserve">Garanzia di successo: </w:t>
+      </w:r>
+      <w:r>
+        <w:rPr>
+          <w:rFonts w:ascii="Helvetica" w:hAnsi="Helvetica" w:cs="Arial"/>
+          <w:sz w:val="24"/>
+        </w:rPr>
+        <w:t xml:space="preserve">Viene assegnata un Identity </w:t>
+      </w:r>
+    </w:p>
+    <w:p>
+      <w:pPr>
+        <w:spacing w:after="80" w:line="240" w:lineRule="auto"/>
+        <w:rPr>
+          <w:rFonts w:ascii="Helvetica" w:hAnsi="Helvetica" w:cs="Arial"/>
+          <w:sz w:val="24"/>
+          <w:u w:val="single"/>
+        </w:rPr>
+      </w:pPr>
+      <w:r>
+        <w:rPr>
+          <w:rFonts w:ascii="Helvetica" w:hAnsi="Helvetica" w:cs="Arial"/>
+          <w:sz w:val="24"/>
+          <w:u w:val="single"/>
+        </w:rPr>
+        <w:t>Scenario principale di successo:</w:t>
+      </w:r>
+    </w:p>
+    <w:p>
+      <w:pPr>
+        <w:spacing w:after="80" w:line="240" w:lineRule="auto"/>
+        <w:rPr>
+          <w:rFonts w:ascii="Helvetica" w:hAnsi="Helvetica" w:cs="Arial"/>
+          <w:sz w:val="24"/>
+        </w:rPr>
+      </w:pPr>
+      <w:r>
+        <w:rPr>
+          <w:rFonts w:ascii="Helvetica" w:hAnsi="Helvetica" w:cs="Arial"/>
+          <w:sz w:val="24"/>
+        </w:rPr>
+        <w:tab/>
+        <w:t>1. Un utente accede al sistema tramite il suo Username e Password</w:t>
+      </w:r>
+    </w:p>
+    <w:p>
+      <w:pPr>
+        <w:spacing w:after="80" w:line="240" w:lineRule="auto"/>
+        <w:rPr>
+          <w:rFonts w:ascii="Helvetica" w:hAnsi="Helvetica" w:cs="Arial"/>
+          <w:sz w:val="24"/>
+        </w:rPr>
+      </w:pPr>
+      <w:r>
+        <w:rPr>
+          <w:rFonts w:ascii="Helvetica" w:hAnsi="Helvetica" w:cs="Arial"/>
+          <w:sz w:val="24"/>
+        </w:rPr>
+        <w:tab/>
+        <w:t xml:space="preserve">2. Il sistema verifica le credenziali dell’utente </w:t>
+      </w:r>
+    </w:p>
+    <w:p>
+      <w:pPr>
+        <w:spacing w:after="80" w:line="240" w:lineRule="auto"/>
+        <w:rPr>
+          <w:rFonts w:ascii="Helvetica" w:hAnsi="Helvetica" w:cs="Arial"/>
+          <w:sz w:val="24"/>
+        </w:rPr>
+      </w:pPr>
+      <w:r>
+        <w:rPr>
+          <w:rFonts w:ascii="Helvetica" w:hAnsi="Helvetica" w:cs="Arial"/>
+          <w:sz w:val="24"/>
+        </w:rPr>
+        <w:tab/>
+        <w:t>3. Il sistema assegna all’utente autenticato un Identity</w:t>
+      </w:r>
+    </w:p>
+    <w:p>
+      <w:pPr>
+        <w:spacing w:after="80" w:line="240" w:lineRule="auto"/>
+        <w:rPr>
+          <w:rFonts w:ascii="Helvetica" w:hAnsi="Helvetica" w:cs="Arial"/>
+          <w:sz w:val="24"/>
+          <w:u w:val="single"/>
+        </w:rPr>
+      </w:pPr>
+      <w:r>
+        <w:rPr>
+          <w:rFonts w:ascii="Helvetica" w:hAnsi="Helvetica" w:cs="Arial"/>
+          <w:sz w:val="24"/>
+          <w:u w:val="single"/>
+        </w:rPr>
+        <w:t xml:space="preserve">Estensioni: </w:t>
+      </w:r>
+    </w:p>
+    <w:p>
+      <w:pPr>
+        <w:spacing w:after="80" w:line="240" w:lineRule="auto"/>
+        <w:rPr>
+          <w:rFonts w:ascii="Helvetica" w:hAnsi="Helvetica" w:cs="Arial"/>
+          <w:sz w:val="24"/>
+        </w:rPr>
+      </w:pPr>
+      <w:r>
+        <w:rPr>
+          <w:rFonts w:ascii="Helvetica" w:hAnsi="Helvetica" w:cs="Arial"/>
+          <w:sz w:val="24"/>
+          <w:u w:val="single"/>
+        </w:rPr>
+        <w:t xml:space="preserve">Requisiti speciali: </w:t>
+      </w:r>
+      <w:r>
+        <w:rPr>
+          <w:rFonts w:ascii="Helvetica" w:hAnsi="Helvetica" w:cs="Arial"/>
+          <w:sz w:val="24"/>
+        </w:rPr>
+        <w:t xml:space="preserve"> Nessuno</w:t>
+      </w:r>
+    </w:p>
+    <w:p>
+      <w:pPr>
+        <w:spacing w:after="80" w:line="240" w:lineRule="auto"/>
+        <w:rPr>
+          <w:rFonts w:ascii="Helvetica" w:hAnsi="Helvetica" w:cs="Arial"/>
+          <w:sz w:val="24"/>
+          <w:u w:val="single"/>
+        </w:rPr>
+      </w:pPr>
+      <w:r>
+        <w:rPr>
+          <w:rFonts w:ascii="Helvetica" w:hAnsi="Helvetica" w:cs="Arial"/>
+          <w:sz w:val="24"/>
+          <w:u w:val="single"/>
+        </w:rPr>
+        <w:t>Elenco delle variabili tecnologiche e dei dati:</w:t>
+      </w:r>
+      <w:r>
+        <w:rPr>
+          <w:rFonts w:ascii="Helvetica" w:hAnsi="Helvetica" w:cs="Arial"/>
+          <w:sz w:val="24"/>
+        </w:rPr>
+        <w:t xml:space="preserve"> Una piattaforma in cui è installato il sistema</w:t>
+      </w:r>
+    </w:p>
+    <w:p>
+      <w:pPr>
+        <w:spacing w:after="80" w:line="240" w:lineRule="auto"/>
+        <w:rPr>
+          <w:rFonts w:ascii="Helvetica" w:hAnsi="Helvetica" w:cs="Arial"/>
+          <w:sz w:val="24"/>
+          <w:u w:val="single"/>
+        </w:rPr>
+      </w:pPr>
+      <w:r>
+        <w:rPr>
+          <w:rFonts w:ascii="Helvetica" w:hAnsi="Helvetica" w:cs="Arial"/>
+          <w:sz w:val="24"/>
+          <w:u w:val="single"/>
+        </w:rPr>
+        <w:t>Frequenza di ripetizione:</w:t>
+      </w:r>
+      <w:r>
+        <w:rPr>
+          <w:rFonts w:ascii="Helvetica" w:hAnsi="Helvetica" w:cs="Arial"/>
+          <w:sz w:val="24"/>
+        </w:rPr>
+        <w:t xml:space="preserve"> Alta</w:t>
+      </w:r>
+    </w:p>
+    <w:p>
+      <w:pPr>
+        <w:spacing w:after="80" w:line="240" w:lineRule="auto"/>
+        <w:rPr>
+          <w:rFonts w:ascii="Helvetica" w:hAnsi="Helvetica" w:cs="Arial"/>
+          <w:sz w:val="24"/>
+          <w:u w:val="single"/>
+        </w:rPr>
+      </w:pPr>
+      <w:r>
+        <w:rPr>
+          <w:rFonts w:ascii="Helvetica" w:hAnsi="Helvetica" w:cs="Arial"/>
+          <w:sz w:val="24"/>
+          <w:u w:val="single"/>
+        </w:rPr>
+        <w:t>Varie:</w:t>
+      </w:r>
+      <w:r>
+        <w:rPr>
+          <w:rFonts w:ascii="Helvetica" w:hAnsi="Helvetica" w:cs="Arial"/>
+          <w:sz w:val="24"/>
+        </w:rPr>
+        <w:t xml:space="preserve"> nessuna</w:t>
+      </w:r>
+    </w:p>
+    <w:p>
+      <w:pPr>
+        <w:spacing w:after="80" w:line="240" w:lineRule="auto"/>
+        <w:rPr>
+          <w:rFonts w:ascii="Helvetica" w:hAnsi="Helvetica" w:cs="Arial"/>
+          <w:sz w:val="24"/>
+        </w:rPr>
+      </w:pPr>
+    </w:p>
+    <w:p/>
+    <w:p>
+      <w:pPr>
+        <w:spacing w:after="80" w:line="240" w:lineRule="auto"/>
+        <w:rPr>
+          <w:rFonts w:ascii="Helvetica" w:hAnsi="Helvetica" w:cs="Helvetica"/>
+          <w:b/>
+        </w:rPr>
+      </w:pPr>
+    </w:p>
+    <w:p>
+      <w:pPr>
+        <w:spacing w:after="80" w:line="240" w:lineRule="auto"/>
+        <w:rPr>
+          <w:rFonts w:ascii="Helvetica" w:hAnsi="Helvetica" w:cs="Helvetica"/>
+          <w:b/>
+        </w:rPr>
+      </w:pPr>
+    </w:p>
+    <w:p>
+      <w:pPr>
+        <w:spacing w:after="80" w:line="240" w:lineRule="auto"/>
+        <w:rPr>
+          <w:rFonts w:ascii="Helvetica" w:hAnsi="Helvetica" w:cs="Helvetica"/>
+          <w:b/>
+        </w:rPr>
+      </w:pPr>
+    </w:p>
+    <w:p>
+      <w:pPr>
+        <w:spacing w:after="80" w:line="240" w:lineRule="auto"/>
+        <w:rPr>
+          <w:rFonts w:ascii="Helvetica" w:hAnsi="Helvetica" w:cs="Helvetica"/>
+          <w:b/>
+        </w:rPr>
+      </w:pPr>
+    </w:p>
+    <w:p>
+      <w:pPr>
+        <w:spacing w:after="80" w:line="240" w:lineRule="auto"/>
+        <w:rPr>
+          <w:rFonts w:ascii="Helvetica" w:hAnsi="Helvetica" w:cs="Helvetica"/>
+          <w:b/>
+        </w:rPr>
+      </w:pPr>
+    </w:p>
+    <w:p>
+      <w:pPr>
+        <w:spacing w:after="80" w:line="240" w:lineRule="auto"/>
+        <w:rPr>
+          <w:rFonts w:ascii="Helvetica" w:hAnsi="Helvetica" w:cs="Helvetica"/>
+          <w:b/>
+        </w:rPr>
+      </w:pPr>
+    </w:p>
+    <w:p>
+      <w:pPr>
+        <w:spacing w:after="80" w:line="240" w:lineRule="auto"/>
+        <w:rPr>
+          <w:rFonts w:ascii="Helvetica" w:hAnsi="Helvetica" w:cs="Helvetica"/>
+          <w:b/>
+        </w:rPr>
+      </w:pPr>
+    </w:p>
+    <w:p>
+      <w:pPr>
+        <w:spacing w:after="80" w:line="240" w:lineRule="auto"/>
+        <w:rPr>
+          <w:rFonts w:ascii="Helvetica" w:hAnsi="Helvetica" w:cs="Helvetica"/>
+          <w:b/>
+        </w:rPr>
+      </w:pPr>
+    </w:p>
+    <w:p>
+      <w:pPr>
+        <w:spacing w:after="80" w:line="240" w:lineRule="auto"/>
+        <w:rPr>
+          <w:rFonts w:ascii="Helvetica" w:hAnsi="Helvetica" w:cs="Helvetica"/>
+          <w:b/>
+        </w:rPr>
+      </w:pPr>
+    </w:p>
+    <w:p>
+      <w:pPr>
+        <w:spacing w:after="80" w:line="240" w:lineRule="auto"/>
+        <w:rPr>
+          <w:rFonts w:ascii="Helvetica" w:hAnsi="Helvetica" w:cs="Helvetica"/>
+          <w:b/>
+        </w:rPr>
+      </w:pPr>
+    </w:p>
+    <w:p>
+      <w:pPr>
+        <w:spacing w:after="80" w:line="240" w:lineRule="auto"/>
+        <w:rPr>
+          <w:rFonts w:ascii="Helvetica" w:hAnsi="Helvetica" w:cs="Helvetica"/>
+          <w:b/>
+        </w:rPr>
+      </w:pPr>
+    </w:p>
+    <w:p>
+      <w:pPr>
+        <w:spacing w:after="80" w:line="240" w:lineRule="auto"/>
+        <w:rPr>
+          <w:rFonts w:ascii="Helvetica" w:hAnsi="Helvetica" w:cs="Helvetica"/>
+          <w:b/>
+        </w:rPr>
+      </w:pPr>
+    </w:p>
+    <w:p>
+      <w:pPr>
+        <w:spacing w:after="80" w:line="240" w:lineRule="auto"/>
+        <w:rPr>
+          <w:rFonts w:ascii="Helvetica" w:hAnsi="Helvetica" w:cs="Helvetica"/>
+          <w:b/>
+        </w:rPr>
+      </w:pPr>
+    </w:p>
+    <w:p>
+      <w:pPr>
+        <w:spacing w:after="80" w:line="240" w:lineRule="auto"/>
+        <w:rPr>
+          <w:rFonts w:ascii="Helvetica" w:hAnsi="Helvetica" w:cs="Helvetica"/>
+          <w:b/>
+        </w:rPr>
+      </w:pPr>
+    </w:p>
+    <w:p>
+      <w:pPr>
+        <w:spacing w:after="80" w:line="240" w:lineRule="auto"/>
+        <w:rPr>
+          <w:rFonts w:ascii="Helvetica" w:hAnsi="Helvetica" w:cs="Helvetica"/>
+          <w:b/>
+        </w:rPr>
+      </w:pPr>
+    </w:p>
+    <w:p>
+      <w:pPr>
+        <w:spacing w:after="80" w:line="240" w:lineRule="auto"/>
+        <w:rPr>
+          <w:rFonts w:ascii="Helvetica" w:hAnsi="Helvetica" w:cs="Helvetica"/>
+          <w:b/>
+        </w:rPr>
+      </w:pPr>
+    </w:p>
+    <w:p>
+      <w:pPr>
+        <w:spacing w:after="80" w:line="240" w:lineRule="auto"/>
+        <w:rPr>
+          <w:rFonts w:ascii="Helvetica" w:hAnsi="Helvetica" w:cs="Helvetica"/>
+          <w:b/>
+        </w:rPr>
+      </w:pPr>
+    </w:p>
+    <w:p>
+      <w:pPr>
+        <w:spacing w:after="80" w:line="240" w:lineRule="auto"/>
+        <w:rPr>
+          <w:rFonts w:ascii="Helvetica" w:hAnsi="Helvetica" w:cs="Helvetica"/>
+          <w:b/>
+        </w:rPr>
+      </w:pPr>
+    </w:p>
+    <w:p>
+      <w:pPr>
+        <w:spacing w:after="80" w:line="240" w:lineRule="auto"/>
+        <w:rPr>
+          <w:rFonts w:ascii="Helvetica" w:hAnsi="Helvetica" w:cs="Helvetica"/>
+          <w:b/>
+        </w:rPr>
+      </w:pPr>
+    </w:p>
+    <w:p>
+      <w:pPr>
+        <w:spacing w:after="80" w:line="240" w:lineRule="auto"/>
+        <w:rPr>
+          <w:rFonts w:ascii="Helvetica" w:hAnsi="Helvetica" w:cs="Helvetica"/>
+          <w:b/>
+        </w:rPr>
+      </w:pPr>
+    </w:p>
+    <w:p>
+      <w:pPr>
+        <w:spacing w:after="80" w:line="240" w:lineRule="auto"/>
+        <w:rPr>
+          <w:rFonts w:ascii="Helvetica" w:hAnsi="Helvetica" w:cs="Helvetica"/>
+          <w:b/>
+        </w:rPr>
+      </w:pPr>
+    </w:p>
+    <w:p>
+      <w:pPr>
+        <w:spacing w:after="80" w:line="240" w:lineRule="auto"/>
+        <w:rPr>
+          <w:rFonts w:ascii="Helvetica" w:hAnsi="Helvetica" w:cs="Helvetica"/>
+          <w:b/>
+        </w:rPr>
+      </w:pPr>
+    </w:p>
+    <w:p>
+      <w:pPr>
+        <w:spacing w:after="80" w:line="240" w:lineRule="auto"/>
+        <w:rPr>
+          <w:rFonts w:ascii="Helvetica" w:hAnsi="Helvetica" w:cs="Helvetica"/>
+          <w:b/>
+        </w:rPr>
       </w:pPr>
     </w:p>
     <w:p>
@@ -4633,26 +5242,13 @@
           <w:b/>
         </w:rPr>
         <w:lastRenderedPageBreak/>
-        <w:t>UC00</w:t>
-      </w:r>
-      <w:r>
-        <w:rPr>
-          <w:rFonts w:ascii="Helvetica" w:hAnsi="Helvetica" w:cs="Helvetica"/>
-          <w:b/>
-        </w:rPr>
-        <w:t>3</w:t>
-      </w:r>
-      <w:r>
-        <w:rPr>
-          <w:rFonts w:ascii="Helvetica" w:hAnsi="Helvetica" w:cs="Helvetica"/>
-        </w:rPr>
-        <w:t xml:space="preserve"> </w:t>
-      </w:r>
-      <w:r>
-        <w:rPr>
-          <w:rFonts w:ascii="Helvetica" w:hAnsi="Helvetica" w:cs="Helvetica"/>
-        </w:rPr>
-        <w:t>Valutazione</w:t>
+        <w:t>UC003</w:t>
+      </w:r>
+      <w:r>
+        <w:rPr>
+          <w:rFonts w:ascii="Helvetica" w:hAnsi="Helvetica" w:cs="Helvetica"/>
+        </w:rPr>
+        <w:t xml:space="preserve"> Valutazione</w:t>
       </w:r>
     </w:p>
     <w:p>
@@ -4715,13 +5311,7 @@
         <w:rPr>
           <w:rFonts w:ascii="Helvetica" w:hAnsi="Helvetica" w:cs="Helvetica"/>
         </w:rPr>
-        <w:t xml:space="preserve"> </w:t>
-      </w:r>
-      <w:r>
-        <w:rPr>
-          <w:rFonts w:ascii="Helvetica" w:hAnsi="Helvetica" w:cs="Helvetica"/>
-        </w:rPr>
-        <w:t>Esperto di disturbi linguistici</w:t>
+        <w:t xml:space="preserve"> Esperto di disturbi linguistici</w:t>
       </w:r>
     </w:p>
     <w:p>
@@ -5164,26 +5754,13 @@
           <w:rFonts w:ascii="Helvetica" w:hAnsi="Helvetica" w:cs="Helvetica"/>
           <w:b/>
         </w:rPr>
-        <w:t>C00</w:t>
-      </w:r>
-      <w:r>
-        <w:rPr>
-          <w:rFonts w:ascii="Helvetica" w:hAnsi="Helvetica" w:cs="Helvetica"/>
-          <w:b/>
-        </w:rPr>
-        <w:t>4</w:t>
-      </w:r>
-      <w:r>
-        <w:rPr>
-          <w:rFonts w:ascii="Helvetica" w:hAnsi="Helvetica" w:cs="Helvetica"/>
-        </w:rPr>
-        <w:t xml:space="preserve"> </w:t>
-      </w:r>
-      <w:r>
-        <w:rPr>
-          <w:rFonts w:ascii="Helvetica" w:hAnsi="Helvetica" w:cs="Helvetica"/>
-        </w:rPr>
-        <w:t>Visualizzazione</w:t>
+        <w:t>C004</w:t>
+      </w:r>
+      <w:r>
+        <w:rPr>
+          <w:rFonts w:ascii="Helvetica" w:hAnsi="Helvetica" w:cs="Helvetica"/>
+        </w:rPr>
+        <w:t xml:space="preserve"> Visualizzazione</w:t>
       </w:r>
     </w:p>
     <w:p>
@@ -5487,13 +6064,7 @@
         <w:rPr>
           <w:rFonts w:ascii="Helvetica" w:hAnsi="Helvetica" w:cs="Helvetica"/>
         </w:rPr>
-        <w:t>3a</w:t>
-      </w:r>
-      <w:r>
-        <w:rPr>
-          <w:rFonts w:ascii="Helvetica" w:hAnsi="Helvetica" w:cs="Helvetica"/>
-        </w:rPr>
-        <w:t>. La valutazione non è presente.</w:t>
+        <w:t>3a. La valutazione non è presente.</w:t>
       </w:r>
     </w:p>
     <w:p>
@@ -5702,6 +6273,87 @@
           </wp:inline>
         </w:drawing>
       </w:r>
+    </w:p>
+    <w:p>
+      <w:pPr>
+        <w:rPr>
+          <w:rFonts w:ascii="Helvetica" w:hAnsi="Helvetica" w:cs="Helvetica"/>
+        </w:rPr>
+      </w:pPr>
+    </w:p>
+    <w:p>
+      <w:pPr>
+        <w:rPr>
+          <w:rFonts w:ascii="Helvetica" w:hAnsi="Helvetica" w:cs="Helvetica"/>
+        </w:rPr>
+      </w:pPr>
+    </w:p>
+    <w:p>
+      <w:pPr>
+        <w:pStyle w:val="Titolo1"/>
+      </w:pPr>
+      <w:r>
+        <w:lastRenderedPageBreak/>
+        <w:t>Diagramma delle classi di dominio</w:t>
+      </w:r>
+    </w:p>
+    <w:p/>
+    <w:p>
+      <w:r>
+        <w:rPr>
+          <w:noProof/>
+        </w:rPr>
+        <w:drawing>
+          <wp:inline distT="0" distB="0" distL="0" distR="0" wp14:anchorId="7A5600E2" wp14:editId="45F75727">
+            <wp:extent cx="6115050" cy="5086350"/>
+            <wp:effectExtent l="0" t="0" r="0" b="0"/>
+            <wp:docPr id="1" name="Immagine 1" descr="C:\Users\galim\AppData\Local\Microsoft\Windows\INetCache\Content.Word\Modello_di_dominio.png"/>
+            <wp:cNvGraphicFramePr>
+              <a:graphicFrameLocks xmlns:a="http://schemas.openxmlformats.org/drawingml/2006/main" noChangeAspect="1"/>
+            </wp:cNvGraphicFramePr>
+            <a:graphic xmlns:a="http://schemas.openxmlformats.org/drawingml/2006/main">
+              <a:graphicData uri="http://schemas.openxmlformats.org/drawingml/2006/picture">
+                <pic:pic xmlns:pic="http://schemas.openxmlformats.org/drawingml/2006/picture">
+                  <pic:nvPicPr>
+                    <pic:cNvPr id="0" name="Picture 1" descr="C:\Users\galim\AppData\Local\Microsoft\Windows\INetCache\Content.Word\Modello_di_dominio.png"/>
+                    <pic:cNvPicPr>
+                      <a:picLocks noChangeAspect="1" noChangeArrowheads="1"/>
+                    </pic:cNvPicPr>
+                  </pic:nvPicPr>
+                  <pic:blipFill>
+                    <a:blip r:embed="rId14">
+                      <a:extLst>
+                        <a:ext uri="{28A0092B-C50C-407E-A947-70E740481C1C}">
+                          <a14:useLocalDpi xmlns:a14="http://schemas.microsoft.com/office/drawing/2010/main" val="0"/>
+                        </a:ext>
+                      </a:extLst>
+                    </a:blip>
+                    <a:srcRect/>
+                    <a:stretch>
+                      <a:fillRect/>
+                    </a:stretch>
+                  </pic:blipFill>
+                  <pic:spPr bwMode="auto">
+                    <a:xfrm>
+                      <a:off x="0" y="0"/>
+                      <a:ext cx="6115050" cy="5086350"/>
+                    </a:xfrm>
+                    <a:prstGeom prst="rect">
+                      <a:avLst/>
+                    </a:prstGeom>
+                    <a:noFill/>
+                    <a:ln>
+                      <a:noFill/>
+                    </a:ln>
+                  </pic:spPr>
+                </pic:pic>
+              </a:graphicData>
+            </a:graphic>
+          </wp:inline>
+        </w:drawing>
+      </w:r>
+    </w:p>
+    <w:p>
       <w:bookmarkStart w:id="1" w:name="_GoBack"/>
       <w:bookmarkEnd w:id="1"/>
     </w:p>
@@ -10306,6 +10958,27 @@
     <w:name w:val="Normal"/>
     <w:qFormat/>
   </w:style>
+  <w:style w:type="paragraph" w:styleId="Titolo1">
+    <w:name w:val="heading 1"/>
+    <w:basedOn w:val="Normale"/>
+    <w:next w:val="Normale"/>
+    <w:link w:val="Titolo1Carattere"/>
+    <w:uiPriority w:val="9"/>
+    <w:qFormat/>
+    <w:rsid w:val="00F657C1"/>
+    <w:pPr>
+      <w:keepNext/>
+      <w:keepLines/>
+      <w:spacing w:before="240" w:after="0"/>
+      <w:outlineLvl w:val="0"/>
+    </w:pPr>
+    <w:rPr>
+      <w:rFonts w:asciiTheme="majorHAnsi" w:eastAsiaTheme="majorEastAsia" w:hAnsiTheme="majorHAnsi" w:cstheme="majorBidi"/>
+      <w:color w:val="2F5496" w:themeColor="accent1" w:themeShade="BF"/>
+      <w:sz w:val="32"/>
+      <w:szCs w:val="32"/>
+    </w:rPr>
+  </w:style>
   <w:style w:type="character" w:default="1" w:styleId="Carpredefinitoparagrafo">
     <w:name w:val="Default Paragraph Font"/>
     <w:uiPriority w:val="1"/>
@@ -10387,6 +11060,19 @@
     <w:link w:val="Pidipagina"/>
     <w:uiPriority w:val="99"/>
     <w:rsid w:val="00AF4AB9"/>
+  </w:style>
+  <w:style w:type="character" w:customStyle="1" w:styleId="Titolo1Carattere">
+    <w:name w:val="Titolo 1 Carattere"/>
+    <w:basedOn w:val="Carpredefinitoparagrafo"/>
+    <w:link w:val="Titolo1"/>
+    <w:uiPriority w:val="9"/>
+    <w:rsid w:val="00F657C1"/>
+    <w:rPr>
+      <w:rFonts w:asciiTheme="majorHAnsi" w:eastAsiaTheme="majorEastAsia" w:hAnsiTheme="majorHAnsi" w:cstheme="majorBidi"/>
+      <w:color w:val="2F5496" w:themeColor="accent1" w:themeShade="BF"/>
+      <w:sz w:val="32"/>
+      <w:szCs w:val="32"/>
+    </w:rPr>
   </w:style>
 </w:styles>
 </file>
@@ -10691,7 +11377,7 @@
 </file>
 
 <file path=customXml/itemProps1.xml><?xml version="1.0" encoding="utf-8"?>
-<ds:datastoreItem xmlns:ds="http://schemas.openxmlformats.org/officeDocument/2006/customXml" ds:itemID="{B5CEAE62-BC21-48CF-A586-0C04A4E4CDEE}">
+<ds:datastoreItem xmlns:ds="http://schemas.openxmlformats.org/officeDocument/2006/customXml" ds:itemID="{5CDEDF57-31AF-4D9D-A89D-5E49A6256226}">
   <ds:schemaRefs>
     <ds:schemaRef ds:uri="http://schemas.openxmlformats.org/officeDocument/2006/bibliography"/>
   </ds:schemaRefs>

--- a/Documentazione/FinalDoc/prova1.docx
+++ b/Documentazione/FinalDoc/prova1.docx
@@ -549,18 +549,7 @@
         </w:rPr>
         <w:t xml:space="preserve">C01 </w:t>
       </w:r>
-    </w:p>
-    <w:p>
-      <w:pPr>
-        <w:pStyle w:val="Paragrafoelenco"/>
-        <w:numPr>
-          <w:ilvl w:val="0"/>
-          <w:numId w:val="13"/>
-        </w:numPr>
-        <w:tabs>
-          <w:tab w:val="center" w:pos="4819"/>
-        </w:tabs>
-        <w:spacing w:after="80"/>
+      <w:r>
         <w:rPr>
           <w:rFonts w:ascii="Helvetica" w:hAnsi="Helvetica" w:cs="Helvetica"/>
           <w:color w:val="000000" w:themeColor="text1"/>
@@ -575,8 +564,20 @@
             <w14:round/>
           </w14:textOutline>
         </w:rPr>
-      </w:pPr>
-      <w:r>
+        <w:t>- addLabel</w:t>
+      </w:r>
+    </w:p>
+    <w:p>
+      <w:pPr>
+        <w:pStyle w:val="Paragrafoelenco"/>
+        <w:numPr>
+          <w:ilvl w:val="0"/>
+          <w:numId w:val="13"/>
+        </w:numPr>
+        <w:tabs>
+          <w:tab w:val="center" w:pos="4819"/>
+        </w:tabs>
+        <w:spacing w:after="80"/>
         <w:rPr>
           <w:rFonts w:ascii="Helvetica" w:hAnsi="Helvetica" w:cs="Helvetica"/>
           <w:color w:val="000000" w:themeColor="text1"/>
@@ -591,20 +592,8 @@
             <w14:round/>
           </w14:textOutline>
         </w:rPr>
-        <w:t>C02</w:t>
-      </w:r>
-    </w:p>
-    <w:p>
-      <w:pPr>
-        <w:pStyle w:val="Paragrafoelenco"/>
-        <w:numPr>
-          <w:ilvl w:val="0"/>
-          <w:numId w:val="13"/>
-        </w:numPr>
-        <w:tabs>
-          <w:tab w:val="center" w:pos="4819"/>
-        </w:tabs>
-        <w:spacing w:after="80"/>
+      </w:pPr>
+      <w:r>
         <w:rPr>
           <w:rFonts w:ascii="Helvetica" w:hAnsi="Helvetica" w:cs="Helvetica"/>
           <w:color w:val="000000" w:themeColor="text1"/>
@@ -619,7 +608,8 @@
             <w14:round/>
           </w14:textOutline>
         </w:rPr>
-      </w:pPr>
+        <w:t>C02</w:t>
+      </w:r>
       <w:r>
         <w:rPr>
           <w:rFonts w:ascii="Helvetica" w:hAnsi="Helvetica" w:cs="Helvetica"/>
@@ -635,7 +625,7 @@
             <w14:round/>
           </w14:textOutline>
         </w:rPr>
-        <w:t>C03</w:t>
+        <w:t xml:space="preserve"> - editDimLabel</w:t>
       </w:r>
     </w:p>
     <w:p>
@@ -679,20 +669,9 @@
             <w14:round/>
           </w14:textOutline>
         </w:rPr>
-        <w:t>C04</w:t>
-      </w:r>
-    </w:p>
-    <w:p>
-      <w:pPr>
-        <w:pStyle w:val="Paragrafoelenco"/>
-        <w:numPr>
-          <w:ilvl w:val="0"/>
-          <w:numId w:val="13"/>
-        </w:numPr>
-        <w:tabs>
-          <w:tab w:val="center" w:pos="4819"/>
-        </w:tabs>
-        <w:spacing w:after="80"/>
+        <w:t>C03</w:t>
+      </w:r>
+      <w:r>
         <w:rPr>
           <w:rFonts w:ascii="Helvetica" w:hAnsi="Helvetica" w:cs="Helvetica"/>
           <w:color w:val="000000" w:themeColor="text1"/>
@@ -707,8 +686,20 @@
             <w14:round/>
           </w14:textOutline>
         </w:rPr>
-      </w:pPr>
-      <w:r>
+        <w:t xml:space="preserve"> - editTextLabel</w:t>
+      </w:r>
+    </w:p>
+    <w:p>
+      <w:pPr>
+        <w:pStyle w:val="Paragrafoelenco"/>
+        <w:numPr>
+          <w:ilvl w:val="0"/>
+          <w:numId w:val="13"/>
+        </w:numPr>
+        <w:tabs>
+          <w:tab w:val="center" w:pos="4819"/>
+        </w:tabs>
+        <w:spacing w:after="80"/>
         <w:rPr>
           <w:rFonts w:ascii="Helvetica" w:hAnsi="Helvetica" w:cs="Helvetica"/>
           <w:color w:val="000000" w:themeColor="text1"/>
@@ -723,20 +714,8 @@
             <w14:round/>
           </w14:textOutline>
         </w:rPr>
-        <w:t xml:space="preserve">C05 </w:t>
-      </w:r>
-    </w:p>
-    <w:p>
-      <w:pPr>
-        <w:pStyle w:val="Paragrafoelenco"/>
-        <w:numPr>
-          <w:ilvl w:val="0"/>
-          <w:numId w:val="13"/>
-        </w:numPr>
-        <w:tabs>
-          <w:tab w:val="center" w:pos="4819"/>
-        </w:tabs>
-        <w:spacing w:after="80"/>
+      </w:pPr>
+      <w:r>
         <w:rPr>
           <w:rFonts w:ascii="Helvetica" w:hAnsi="Helvetica" w:cs="Helvetica"/>
           <w:color w:val="000000" w:themeColor="text1"/>
@@ -751,7 +730,8 @@
             <w14:round/>
           </w14:textOutline>
         </w:rPr>
-      </w:pPr>
+        <w:t>C04</w:t>
+      </w:r>
       <w:r>
         <w:rPr>
           <w:rFonts w:ascii="Helvetica" w:hAnsi="Helvetica" w:cs="Helvetica"/>
@@ -767,20 +747,9 @@
             <w14:round/>
           </w14:textOutline>
         </w:rPr>
-        <w:t>C06</w:t>
-      </w:r>
-    </w:p>
-    <w:p>
-      <w:pPr>
-        <w:pStyle w:val="Paragrafoelenco"/>
-        <w:numPr>
-          <w:ilvl w:val="0"/>
-          <w:numId w:val="13"/>
-        </w:numPr>
-        <w:tabs>
-          <w:tab w:val="center" w:pos="4819"/>
-        </w:tabs>
-        <w:spacing w:after="80"/>
+        <w:t xml:space="preserve"> - </w:t>
+      </w:r>
+      <w:r>
         <w:rPr>
           <w:rFonts w:ascii="Helvetica" w:hAnsi="Helvetica" w:cs="Helvetica"/>
           <w:color w:val="000000" w:themeColor="text1"/>
@@ -795,8 +764,20 @@
             <w14:round/>
           </w14:textOutline>
         </w:rPr>
-      </w:pPr>
-      <w:r>
+        <w:t>editFontLabel</w:t>
+      </w:r>
+    </w:p>
+    <w:p>
+      <w:pPr>
+        <w:pStyle w:val="Paragrafoelenco"/>
+        <w:numPr>
+          <w:ilvl w:val="0"/>
+          <w:numId w:val="13"/>
+        </w:numPr>
+        <w:tabs>
+          <w:tab w:val="center" w:pos="4819"/>
+        </w:tabs>
+        <w:spacing w:after="80"/>
         <w:rPr>
           <w:rFonts w:ascii="Helvetica" w:hAnsi="Helvetica" w:cs="Helvetica"/>
           <w:color w:val="000000" w:themeColor="text1"/>
@@ -811,20 +792,8 @@
             <w14:round/>
           </w14:textOutline>
         </w:rPr>
-        <w:t>C07</w:t>
-      </w:r>
-    </w:p>
-    <w:p>
-      <w:pPr>
-        <w:pStyle w:val="Paragrafoelenco"/>
-        <w:numPr>
-          <w:ilvl w:val="0"/>
-          <w:numId w:val="13"/>
-        </w:numPr>
-        <w:tabs>
-          <w:tab w:val="center" w:pos="4819"/>
-        </w:tabs>
-        <w:spacing w:after="80"/>
+      </w:pPr>
+      <w:r>
         <w:rPr>
           <w:rFonts w:ascii="Helvetica" w:hAnsi="Helvetica" w:cs="Helvetica"/>
           <w:color w:val="000000" w:themeColor="text1"/>
@@ -839,7 +808,8 @@
             <w14:round/>
           </w14:textOutline>
         </w:rPr>
-      </w:pPr>
+        <w:t xml:space="preserve">C05 </w:t>
+      </w:r>
       <w:r>
         <w:rPr>
           <w:rFonts w:ascii="Helvetica" w:hAnsi="Helvetica" w:cs="Helvetica"/>
@@ -855,7 +825,7 @@
             <w14:round/>
           </w14:textOutline>
         </w:rPr>
-        <w:t>C08</w:t>
+        <w:t>- addTabella</w:t>
       </w:r>
     </w:p>
     <w:p>
@@ -899,20 +869,9 @@
             <w14:round/>
           </w14:textOutline>
         </w:rPr>
-        <w:t>C09</w:t>
-      </w:r>
-    </w:p>
-    <w:p>
-      <w:pPr>
-        <w:pStyle w:val="Paragrafoelenco"/>
-        <w:numPr>
-          <w:ilvl w:val="0"/>
-          <w:numId w:val="13"/>
-        </w:numPr>
-        <w:tabs>
-          <w:tab w:val="center" w:pos="4819"/>
-        </w:tabs>
-        <w:spacing w:after="80"/>
+        <w:t>C06</w:t>
+      </w:r>
+      <w:r>
         <w:rPr>
           <w:rFonts w:ascii="Helvetica" w:hAnsi="Helvetica" w:cs="Helvetica"/>
           <w:color w:val="000000" w:themeColor="text1"/>
@@ -927,8 +886,20 @@
             <w14:round/>
           </w14:textOutline>
         </w:rPr>
-      </w:pPr>
-      <w:r>
+        <w:t xml:space="preserve"> - addRighe</w:t>
+      </w:r>
+    </w:p>
+    <w:p>
+      <w:pPr>
+        <w:pStyle w:val="Paragrafoelenco"/>
+        <w:numPr>
+          <w:ilvl w:val="0"/>
+          <w:numId w:val="13"/>
+        </w:numPr>
+        <w:tabs>
+          <w:tab w:val="center" w:pos="4819"/>
+        </w:tabs>
+        <w:spacing w:after="80"/>
         <w:rPr>
           <w:rFonts w:ascii="Helvetica" w:hAnsi="Helvetica" w:cs="Helvetica"/>
           <w:color w:val="000000" w:themeColor="text1"/>
@@ -943,20 +914,8 @@
             <w14:round/>
           </w14:textOutline>
         </w:rPr>
-        <w:t>C10</w:t>
-      </w:r>
-    </w:p>
-    <w:p>
-      <w:pPr>
-        <w:pStyle w:val="Paragrafoelenco"/>
-        <w:numPr>
-          <w:ilvl w:val="0"/>
-          <w:numId w:val="13"/>
-        </w:numPr>
-        <w:tabs>
-          <w:tab w:val="center" w:pos="4819"/>
-        </w:tabs>
-        <w:spacing w:after="80"/>
+      </w:pPr>
+      <w:r>
         <w:rPr>
           <w:rFonts w:ascii="Helvetica" w:hAnsi="Helvetica" w:cs="Helvetica"/>
           <w:color w:val="000000" w:themeColor="text1"/>
@@ -971,7 +930,8 @@
             <w14:round/>
           </w14:textOutline>
         </w:rPr>
-      </w:pPr>
+        <w:t>C07</w:t>
+      </w:r>
       <w:r>
         <w:rPr>
           <w:rFonts w:ascii="Helvetica" w:hAnsi="Helvetica" w:cs="Helvetica"/>
@@ -987,7 +947,7 @@
             <w14:round/>
           </w14:textOutline>
         </w:rPr>
-        <w:t>C11</w:t>
+        <w:t xml:space="preserve"> - addColonne</w:t>
       </w:r>
     </w:p>
     <w:p>
@@ -1031,7 +991,7 @@
             <w14:round/>
           </w14:textOutline>
         </w:rPr>
-        <w:t>C</w:t>
+        <w:t>C08</w:t>
       </w:r>
       <w:r>
         <w:rPr>
@@ -1048,7 +1008,7 @@
             <w14:round/>
           </w14:textOutline>
         </w:rPr>
-        <w:t>12</w:t>
+        <w:t xml:space="preserve"> - resizeRiga</w:t>
       </w:r>
     </w:p>
     <w:p>
@@ -1092,7 +1052,7 @@
             <w14:round/>
           </w14:textOutline>
         </w:rPr>
-        <w:t>C</w:t>
+        <w:t>C09</w:t>
       </w:r>
       <w:r>
         <w:rPr>
@@ -1109,7 +1069,7 @@
             <w14:round/>
           </w14:textOutline>
         </w:rPr>
-        <w:t>13</w:t>
+        <w:t xml:space="preserve"> - resizeColonna</w:t>
       </w:r>
     </w:p>
     <w:p>
@@ -1153,7 +1113,7 @@
             <w14:round/>
           </w14:textOutline>
         </w:rPr>
-        <w:t>C</w:t>
+        <w:t>C10</w:t>
       </w:r>
       <w:r>
         <w:rPr>
@@ -1170,7 +1130,7 @@
             <w14:round/>
           </w14:textOutline>
         </w:rPr>
-        <w:t>14</w:t>
+        <w:t xml:space="preserve"> - insertElementoGrafico</w:t>
       </w:r>
     </w:p>
     <w:p>
@@ -1214,7 +1174,7 @@
             <w14:round/>
           </w14:textOutline>
         </w:rPr>
-        <w:t>C</w:t>
+        <w:t>C11</w:t>
       </w:r>
       <w:r>
         <w:rPr>
@@ -1231,7 +1191,7 @@
             <w14:round/>
           </w14:textOutline>
         </w:rPr>
-        <w:t>15</w:t>
+        <w:t xml:space="preserve"> - addTextBox</w:t>
       </w:r>
     </w:p>
     <w:p>
@@ -1275,20 +1235,9 @@
             <w14:round/>
           </w14:textOutline>
         </w:rPr>
-        <w:t>C16</w:t>
-      </w:r>
-    </w:p>
-    <w:p>
-      <w:pPr>
-        <w:pStyle w:val="Paragrafoelenco"/>
-        <w:numPr>
-          <w:ilvl w:val="0"/>
-          <w:numId w:val="13"/>
-        </w:numPr>
-        <w:tabs>
-          <w:tab w:val="center" w:pos="4819"/>
-        </w:tabs>
-        <w:spacing w:after="80"/>
+        <w:t>C</w:t>
+      </w:r>
+      <w:r>
         <w:rPr>
           <w:rFonts w:ascii="Helvetica" w:hAnsi="Helvetica" w:cs="Helvetica"/>
           <w:color w:val="000000" w:themeColor="text1"/>
@@ -1303,7 +1252,8 @@
             <w14:round/>
           </w14:textOutline>
         </w:rPr>
-      </w:pPr>
+        <w:t>12</w:t>
+      </w:r>
       <w:r>
         <w:rPr>
           <w:rFonts w:ascii="Helvetica" w:hAnsi="Helvetica" w:cs="Helvetica"/>
@@ -1319,7 +1269,7 @@
             <w14:round/>
           </w14:textOutline>
         </w:rPr>
-        <w:t>C17</w:t>
+        <w:t xml:space="preserve"> - resizeTextBox</w:t>
       </w:r>
     </w:p>
     <w:p>
@@ -1363,20 +1313,9 @@
             <w14:round/>
           </w14:textOutline>
         </w:rPr>
-        <w:t>C18</w:t>
-      </w:r>
-    </w:p>
-    <w:p>
-      <w:pPr>
-        <w:pStyle w:val="Paragrafoelenco"/>
-        <w:numPr>
-          <w:ilvl w:val="0"/>
-          <w:numId w:val="13"/>
-        </w:numPr>
-        <w:tabs>
-          <w:tab w:val="center" w:pos="4819"/>
-        </w:tabs>
-        <w:spacing w:after="80"/>
+        <w:t>C</w:t>
+      </w:r>
+      <w:r>
         <w:rPr>
           <w:rFonts w:ascii="Helvetica" w:hAnsi="Helvetica" w:cs="Helvetica"/>
           <w:color w:val="000000" w:themeColor="text1"/>
@@ -1391,7 +1330,8 @@
             <w14:round/>
           </w14:textOutline>
         </w:rPr>
-      </w:pPr>
+        <w:t>13</w:t>
+      </w:r>
       <w:r>
         <w:rPr>
           <w:rFonts w:ascii="Helvetica" w:hAnsi="Helvetica" w:cs="Helvetica"/>
@@ -1407,7 +1347,7 @@
             <w14:round/>
           </w14:textOutline>
         </w:rPr>
-        <w:t>C19</w:t>
+        <w:t xml:space="preserve"> - deleteTextBox</w:t>
       </w:r>
     </w:p>
     <w:p>
@@ -1451,20 +1391,9 @@
             <w14:round/>
           </w14:textOutline>
         </w:rPr>
-        <w:t>C20</w:t>
-      </w:r>
-    </w:p>
-    <w:p>
-      <w:pPr>
-        <w:pStyle w:val="Paragrafoelenco"/>
-        <w:numPr>
-          <w:ilvl w:val="0"/>
-          <w:numId w:val="13"/>
-        </w:numPr>
-        <w:tabs>
-          <w:tab w:val="center" w:pos="4819"/>
-        </w:tabs>
-        <w:spacing w:after="80"/>
+        <w:t>C</w:t>
+      </w:r>
+      <w:r>
         <w:rPr>
           <w:rFonts w:ascii="Helvetica" w:hAnsi="Helvetica" w:cs="Helvetica"/>
           <w:color w:val="000000" w:themeColor="text1"/>
@@ -1479,7 +1408,8 @@
             <w14:round/>
           </w14:textOutline>
         </w:rPr>
-      </w:pPr>
+        <w:t>14</w:t>
+      </w:r>
       <w:r>
         <w:rPr>
           <w:rFonts w:ascii="Helvetica" w:hAnsi="Helvetica" w:cs="Helvetica"/>
@@ -1495,7 +1425,7 @@
             <w14:round/>
           </w14:textOutline>
         </w:rPr>
-        <w:t>C21</w:t>
+        <w:t xml:space="preserve"> - editTextBox</w:t>
       </w:r>
     </w:p>
     <w:p>
@@ -1539,20 +1469,9 @@
             <w14:round/>
           </w14:textOutline>
         </w:rPr>
-        <w:t>C22</w:t>
-      </w:r>
-    </w:p>
-    <w:p>
-      <w:pPr>
-        <w:pStyle w:val="Paragrafoelenco"/>
-        <w:numPr>
-          <w:ilvl w:val="0"/>
-          <w:numId w:val="13"/>
-        </w:numPr>
-        <w:tabs>
-          <w:tab w:val="center" w:pos="4819"/>
-        </w:tabs>
-        <w:spacing w:after="80"/>
+        <w:t>C</w:t>
+      </w:r>
+      <w:r>
         <w:rPr>
           <w:rFonts w:ascii="Helvetica" w:hAnsi="Helvetica" w:cs="Helvetica"/>
           <w:color w:val="000000" w:themeColor="text1"/>
@@ -1567,7 +1486,8 @@
             <w14:round/>
           </w14:textOutline>
         </w:rPr>
-      </w:pPr>
+        <w:t>15</w:t>
+      </w:r>
       <w:r>
         <w:rPr>
           <w:rFonts w:ascii="Helvetica" w:hAnsi="Helvetica" w:cs="Helvetica"/>
@@ -1583,7 +1503,7 @@
             <w14:round/>
           </w14:textOutline>
         </w:rPr>
-        <w:t>C23</w:t>
+        <w:t xml:space="preserve"> - addImageBox</w:t>
       </w:r>
     </w:p>
     <w:p>
@@ -1627,20 +1547,9 @@
             <w14:round/>
           </w14:textOutline>
         </w:rPr>
-        <w:t>C24</w:t>
-      </w:r>
-    </w:p>
-    <w:p>
-      <w:pPr>
-        <w:pStyle w:val="Paragrafoelenco"/>
-        <w:numPr>
-          <w:ilvl w:val="0"/>
-          <w:numId w:val="13"/>
-        </w:numPr>
-        <w:tabs>
-          <w:tab w:val="center" w:pos="4819"/>
-        </w:tabs>
-        <w:spacing w:after="80"/>
+        <w:t>C16</w:t>
+      </w:r>
+      <w:r>
         <w:rPr>
           <w:rFonts w:ascii="Helvetica" w:hAnsi="Helvetica" w:cs="Helvetica"/>
           <w:color w:val="000000" w:themeColor="text1"/>
@@ -1655,8 +1564,20 @@
             <w14:round/>
           </w14:textOutline>
         </w:rPr>
-      </w:pPr>
-      <w:r>
+        <w:t xml:space="preserve"> - resizeImageBox</w:t>
+      </w:r>
+    </w:p>
+    <w:p>
+      <w:pPr>
+        <w:pStyle w:val="Paragrafoelenco"/>
+        <w:numPr>
+          <w:ilvl w:val="0"/>
+          <w:numId w:val="13"/>
+        </w:numPr>
+        <w:tabs>
+          <w:tab w:val="center" w:pos="4819"/>
+        </w:tabs>
+        <w:spacing w:after="80"/>
         <w:rPr>
           <w:rFonts w:ascii="Helvetica" w:hAnsi="Helvetica" w:cs="Helvetica"/>
           <w:color w:val="000000" w:themeColor="text1"/>
@@ -1671,20 +1592,8 @@
             <w14:round/>
           </w14:textOutline>
         </w:rPr>
-        <w:t>C25</w:t>
-      </w:r>
-    </w:p>
-    <w:p>
-      <w:pPr>
-        <w:pStyle w:val="Paragrafoelenco"/>
-        <w:numPr>
-          <w:ilvl w:val="0"/>
-          <w:numId w:val="13"/>
-        </w:numPr>
-        <w:tabs>
-          <w:tab w:val="center" w:pos="4819"/>
-        </w:tabs>
-        <w:spacing w:after="80"/>
+      </w:pPr>
+      <w:r>
         <w:rPr>
           <w:rFonts w:ascii="Helvetica" w:hAnsi="Helvetica" w:cs="Helvetica"/>
           <w:color w:val="000000" w:themeColor="text1"/>
@@ -1699,7 +1608,8 @@
             <w14:round/>
           </w14:textOutline>
         </w:rPr>
-      </w:pPr>
+        <w:t>C17</w:t>
+      </w:r>
       <w:r>
         <w:rPr>
           <w:rFonts w:ascii="Helvetica" w:hAnsi="Helvetica" w:cs="Helvetica"/>
@@ -1715,7 +1625,7 @@
             <w14:round/>
           </w14:textOutline>
         </w:rPr>
-        <w:t>C26</w:t>
+        <w:t xml:space="preserve"> - editImage</w:t>
       </w:r>
     </w:p>
     <w:p>
@@ -1759,38 +1669,9 @@
             <w14:round/>
           </w14:textOutline>
         </w:rPr>
-        <w:t>C27</w:t>
-      </w:r>
-    </w:p>
-    <w:p>
-      <w:pPr>
-        <w:tabs>
-          <w:tab w:val="center" w:pos="4819"/>
-        </w:tabs>
-        <w:spacing w:after="80"/>
-        <w:ind w:firstLine="284"/>
-        <w:rPr>
-          <w:rFonts w:ascii="Helvetica" w:hAnsi="Helvetica" w:cs="Helvetica"/>
-        </w:rPr>
-      </w:pPr>
-      <w:r>
-        <w:rPr>
-          <w:rFonts w:ascii="Helvetica" w:hAnsi="Helvetica" w:cs="Helvetica"/>
-        </w:rPr>
-        <w:t>• Progettazione software</w:t>
-      </w:r>
-    </w:p>
-    <w:p>
-      <w:pPr>
-        <w:pStyle w:val="Paragrafoelenco"/>
-        <w:numPr>
-          <w:ilvl w:val="0"/>
-          <w:numId w:val="14"/>
-        </w:numPr>
-        <w:tabs>
-          <w:tab w:val="center" w:pos="4819"/>
-        </w:tabs>
-        <w:spacing w:after="80"/>
+        <w:t>C18</w:t>
+      </w:r>
+      <w:r>
         <w:rPr>
           <w:rFonts w:ascii="Helvetica" w:hAnsi="Helvetica" w:cs="Helvetica"/>
           <w:color w:val="000000" w:themeColor="text1"/>
@@ -1805,12 +1686,7 @@
             <w14:round/>
           </w14:textOutline>
         </w:rPr>
-      </w:pPr>
-      <w:r>
-        <w:rPr>
-          <w:rFonts w:ascii="Helvetica" w:hAnsi="Helvetica" w:cs="Helvetica"/>
-        </w:rPr>
-        <w:t xml:space="preserve"> Architettura logica</w:t>
+        <w:t xml:space="preserve"> - deleteImageBox</w:t>
       </w:r>
     </w:p>
     <w:p>
@@ -1818,7 +1694,7 @@
         <w:pStyle w:val="Paragrafoelenco"/>
         <w:numPr>
           <w:ilvl w:val="0"/>
-          <w:numId w:val="14"/>
+          <w:numId w:val="13"/>
         </w:numPr>
         <w:tabs>
           <w:tab w:val="center" w:pos="4819"/>
@@ -1842,23 +1718,6 @@
       <w:r>
         <w:rPr>
           <w:rFonts w:ascii="Helvetica" w:hAnsi="Helvetica" w:cs="Helvetica"/>
-        </w:rPr>
-        <w:t xml:space="preserve"> Progetto di dettaglio</w:t>
-      </w:r>
-    </w:p>
-    <w:p>
-      <w:pPr>
-        <w:pStyle w:val="Paragrafoelenco"/>
-        <w:numPr>
-          <w:ilvl w:val="0"/>
-          <w:numId w:val="15"/>
-        </w:numPr>
-        <w:tabs>
-          <w:tab w:val="center" w:pos="4819"/>
-        </w:tabs>
-        <w:spacing w:after="80"/>
-        <w:rPr>
-          <w:rFonts w:ascii="Helvetica" w:hAnsi="Helvetica" w:cs="Helvetica"/>
           <w:color w:val="000000" w:themeColor="text1"/>
           <w14:shadow w14:blurRad="38100" w14:dist="19050" w14:dir="2700000" w14:sx="100000" w14:sy="100000" w14:kx="0" w14:ky="0" w14:algn="tl">
             <w14:schemeClr w14:val="dk1">
@@ -1871,25 +1730,9 @@
             <w14:round/>
           </w14:textOutline>
         </w:rPr>
-      </w:pPr>
-      <w:r>
-        <w:rPr>
-          <w:rFonts w:ascii="Helvetica" w:hAnsi="Helvetica" w:cs="Helvetica"/>
-        </w:rPr>
-        <w:t>Modellazione statica: diagramma (o diagrammi delle classi)</w:t>
-      </w:r>
-    </w:p>
-    <w:p>
-      <w:pPr>
-        <w:pStyle w:val="Paragrafoelenco"/>
-        <w:numPr>
-          <w:ilvl w:val="0"/>
-          <w:numId w:val="15"/>
-        </w:numPr>
-        <w:tabs>
-          <w:tab w:val="center" w:pos="4819"/>
-        </w:tabs>
-        <w:spacing w:after="80"/>
+        <w:t>C19</w:t>
+      </w:r>
+      <w:r>
         <w:rPr>
           <w:rFonts w:ascii="Helvetica" w:hAnsi="Helvetica" w:cs="Helvetica"/>
           <w:color w:val="000000" w:themeColor="text1"/>
@@ -1904,28 +1747,15 @@
             <w14:round/>
           </w14:textOutline>
         </w:rPr>
-      </w:pPr>
-      <w:r>
-        <w:rPr>
-          <w:rFonts w:ascii="Helvetica" w:hAnsi="Helvetica" w:cs="Helvetica"/>
-        </w:rPr>
-        <w:t>Modellazione dinamica: diagrammi di interaz</w:t>
-      </w:r>
-      <w:bookmarkStart w:id="0" w:name="_GoBack"/>
-      <w:bookmarkEnd w:id="0"/>
-      <w:r>
-        <w:rPr>
-          <w:rFonts w:ascii="Helvetica" w:hAnsi="Helvetica" w:cs="Helvetica"/>
-        </w:rPr>
-        <w:t>ione</w:t>
+        <w:t xml:space="preserve"> - addCheckBox</w:t>
       </w:r>
     </w:p>
     <w:p>
       <w:pPr>
         <w:pStyle w:val="Paragrafoelenco"/>
         <w:numPr>
-          <w:ilvl w:val="3"/>
-          <w:numId w:val="5"/>
+          <w:ilvl w:val="0"/>
+          <w:numId w:val="13"/>
         </w:numPr>
         <w:tabs>
           <w:tab w:val="center" w:pos="4819"/>
@@ -1949,23 +1779,6 @@
       <w:r>
         <w:rPr>
           <w:rFonts w:ascii="Helvetica" w:hAnsi="Helvetica" w:cs="Helvetica"/>
-        </w:rPr>
-        <w:t>SSD di dettaglio per</w:t>
-      </w:r>
-    </w:p>
-    <w:p>
-      <w:pPr>
-        <w:pStyle w:val="Paragrafoelenco"/>
-        <w:numPr>
-          <w:ilvl w:val="3"/>
-          <w:numId w:val="5"/>
-        </w:numPr>
-        <w:tabs>
-          <w:tab w:val="center" w:pos="4819"/>
-        </w:tabs>
-        <w:spacing w:after="80"/>
-        <w:rPr>
-          <w:rFonts w:ascii="Helvetica" w:hAnsi="Helvetica" w:cs="Helvetica"/>
           <w:color w:val="000000" w:themeColor="text1"/>
           <w14:shadow w14:blurRad="38100" w14:dist="19050" w14:dir="2700000" w14:sx="100000" w14:sy="100000" w14:kx="0" w14:ky="0" w14:algn="tl">
             <w14:schemeClr w14:val="dk1">
@@ -1978,7 +1791,8 @@
             <w14:round/>
           </w14:textOutline>
         </w:rPr>
-      </w:pPr>
+        <w:t>C20</w:t>
+      </w:r>
       <w:r>
         <w:rPr>
           <w:rFonts w:ascii="Helvetica" w:hAnsi="Helvetica" w:cs="Helvetica"/>
@@ -1994,17 +1808,20 @@
             <w14:round/>
           </w14:textOutline>
         </w:rPr>
-        <w:t xml:space="preserve"> </w:t>
+        <w:t xml:space="preserve"> - resizeCheckBox</w:t>
       </w:r>
     </w:p>
     <w:p>
       <w:pPr>
         <w:pStyle w:val="Paragrafoelenco"/>
+        <w:numPr>
+          <w:ilvl w:val="0"/>
+          <w:numId w:val="13"/>
+        </w:numPr>
         <w:tabs>
           <w:tab w:val="center" w:pos="4819"/>
         </w:tabs>
         <w:spacing w:after="80"/>
-        <w:ind w:left="2880"/>
         <w:rPr>
           <w:rFonts w:ascii="Helvetica" w:hAnsi="Helvetica" w:cs="Helvetica"/>
           <w:color w:val="000000" w:themeColor="text1"/>
@@ -2020,13 +1837,1193 @@
           </w14:textOutline>
         </w:rPr>
       </w:pPr>
-    </w:p>
-    <w:p>
-      <w:pPr>
-        <w:rPr>
-          <w:rFonts w:ascii="Helvetica" w:hAnsi="Helvetica" w:cs="Helvetica"/>
-        </w:rPr>
-      </w:pPr>
+      <w:r>
+        <w:rPr>
+          <w:rFonts w:ascii="Helvetica" w:hAnsi="Helvetica" w:cs="Helvetica"/>
+          <w:color w:val="000000" w:themeColor="text1"/>
+          <w14:shadow w14:blurRad="38100" w14:dist="19050" w14:dir="2700000" w14:sx="100000" w14:sy="100000" w14:kx="0" w14:ky="0" w14:algn="tl">
+            <w14:schemeClr w14:val="dk1">
+              <w14:alpha w14:val="60000"/>
+            </w14:schemeClr>
+          </w14:shadow>
+          <w14:textOutline w14:w="0" w14:cap="flat" w14:cmpd="sng" w14:algn="ctr">
+            <w14:noFill/>
+            <w14:prstDash w14:val="solid"/>
+            <w14:round/>
+          </w14:textOutline>
+        </w:rPr>
+        <w:t>C21</w:t>
+      </w:r>
+      <w:r>
+        <w:rPr>
+          <w:rFonts w:ascii="Helvetica" w:hAnsi="Helvetica" w:cs="Helvetica"/>
+          <w:color w:val="000000" w:themeColor="text1"/>
+          <w14:shadow w14:blurRad="38100" w14:dist="19050" w14:dir="2700000" w14:sx="100000" w14:sy="100000" w14:kx="0" w14:ky="0" w14:algn="tl">
+            <w14:schemeClr w14:val="dk1">
+              <w14:alpha w14:val="60000"/>
+            </w14:schemeClr>
+          </w14:shadow>
+          <w14:textOutline w14:w="0" w14:cap="flat" w14:cmpd="sng" w14:algn="ctr">
+            <w14:noFill/>
+            <w14:prstDash w14:val="solid"/>
+            <w14:round/>
+          </w14:textOutline>
+        </w:rPr>
+        <w:t xml:space="preserve"> - editCheckBox</w:t>
+      </w:r>
+    </w:p>
+    <w:p>
+      <w:pPr>
+        <w:pStyle w:val="Paragrafoelenco"/>
+        <w:numPr>
+          <w:ilvl w:val="0"/>
+          <w:numId w:val="13"/>
+        </w:numPr>
+        <w:tabs>
+          <w:tab w:val="center" w:pos="4819"/>
+        </w:tabs>
+        <w:spacing w:after="80"/>
+        <w:rPr>
+          <w:rFonts w:ascii="Helvetica" w:hAnsi="Helvetica" w:cs="Helvetica"/>
+          <w:color w:val="000000" w:themeColor="text1"/>
+          <w14:shadow w14:blurRad="38100" w14:dist="19050" w14:dir="2700000" w14:sx="100000" w14:sy="100000" w14:kx="0" w14:ky="0" w14:algn="tl">
+            <w14:schemeClr w14:val="dk1">
+              <w14:alpha w14:val="60000"/>
+            </w14:schemeClr>
+          </w14:shadow>
+          <w14:textOutline w14:w="0" w14:cap="flat" w14:cmpd="sng" w14:algn="ctr">
+            <w14:noFill/>
+            <w14:prstDash w14:val="solid"/>
+            <w14:round/>
+          </w14:textOutline>
+        </w:rPr>
+      </w:pPr>
+      <w:r>
+        <w:rPr>
+          <w:rFonts w:ascii="Helvetica" w:hAnsi="Helvetica" w:cs="Helvetica"/>
+          <w:color w:val="000000" w:themeColor="text1"/>
+          <w14:shadow w14:blurRad="38100" w14:dist="19050" w14:dir="2700000" w14:sx="100000" w14:sy="100000" w14:kx="0" w14:ky="0" w14:algn="tl">
+            <w14:schemeClr w14:val="dk1">
+              <w14:alpha w14:val="60000"/>
+            </w14:schemeClr>
+          </w14:shadow>
+          <w14:textOutline w14:w="0" w14:cap="flat" w14:cmpd="sng" w14:algn="ctr">
+            <w14:noFill/>
+            <w14:prstDash w14:val="solid"/>
+            <w14:round/>
+          </w14:textOutline>
+        </w:rPr>
+        <w:t>C22</w:t>
+      </w:r>
+      <w:r>
+        <w:rPr>
+          <w:rFonts w:ascii="Helvetica" w:hAnsi="Helvetica" w:cs="Helvetica"/>
+          <w:color w:val="000000" w:themeColor="text1"/>
+          <w14:shadow w14:blurRad="38100" w14:dist="19050" w14:dir="2700000" w14:sx="100000" w14:sy="100000" w14:kx="0" w14:ky="0" w14:algn="tl">
+            <w14:schemeClr w14:val="dk1">
+              <w14:alpha w14:val="60000"/>
+            </w14:schemeClr>
+          </w14:shadow>
+          <w14:textOutline w14:w="0" w14:cap="flat" w14:cmpd="sng" w14:algn="ctr">
+            <w14:noFill/>
+            <w14:prstDash w14:val="solid"/>
+            <w14:round/>
+          </w14:textOutline>
+        </w:rPr>
+        <w:t xml:space="preserve"> - deleteCheckBox</w:t>
+      </w:r>
+    </w:p>
+    <w:p>
+      <w:pPr>
+        <w:pStyle w:val="Paragrafoelenco"/>
+        <w:numPr>
+          <w:ilvl w:val="0"/>
+          <w:numId w:val="13"/>
+        </w:numPr>
+        <w:tabs>
+          <w:tab w:val="center" w:pos="4819"/>
+        </w:tabs>
+        <w:spacing w:after="80"/>
+        <w:rPr>
+          <w:rFonts w:ascii="Helvetica" w:hAnsi="Helvetica" w:cs="Helvetica"/>
+          <w:color w:val="000000" w:themeColor="text1"/>
+          <w14:shadow w14:blurRad="38100" w14:dist="19050" w14:dir="2700000" w14:sx="100000" w14:sy="100000" w14:kx="0" w14:ky="0" w14:algn="tl">
+            <w14:schemeClr w14:val="dk1">
+              <w14:alpha w14:val="60000"/>
+            </w14:schemeClr>
+          </w14:shadow>
+          <w14:textOutline w14:w="0" w14:cap="flat" w14:cmpd="sng" w14:algn="ctr">
+            <w14:noFill/>
+            <w14:prstDash w14:val="solid"/>
+            <w14:round/>
+          </w14:textOutline>
+        </w:rPr>
+      </w:pPr>
+      <w:r>
+        <w:rPr>
+          <w:rFonts w:ascii="Helvetica" w:hAnsi="Helvetica" w:cs="Helvetica"/>
+          <w:color w:val="000000" w:themeColor="text1"/>
+          <w14:shadow w14:blurRad="38100" w14:dist="19050" w14:dir="2700000" w14:sx="100000" w14:sy="100000" w14:kx="0" w14:ky="0" w14:algn="tl">
+            <w14:schemeClr w14:val="dk1">
+              <w14:alpha w14:val="60000"/>
+            </w14:schemeClr>
+          </w14:shadow>
+          <w14:textOutline w14:w="0" w14:cap="flat" w14:cmpd="sng" w14:algn="ctr">
+            <w14:noFill/>
+            <w14:prstDash w14:val="solid"/>
+            <w14:round/>
+          </w14:textOutline>
+        </w:rPr>
+        <w:t>C23</w:t>
+      </w:r>
+      <w:r>
+        <w:rPr>
+          <w:rFonts w:ascii="Helvetica" w:hAnsi="Helvetica" w:cs="Helvetica"/>
+          <w:color w:val="000000" w:themeColor="text1"/>
+          <w14:shadow w14:blurRad="38100" w14:dist="19050" w14:dir="2700000" w14:sx="100000" w14:sy="100000" w14:kx="0" w14:ky="0" w14:algn="tl">
+            <w14:schemeClr w14:val="dk1">
+              <w14:alpha w14:val="60000"/>
+            </w14:schemeClr>
+          </w14:shadow>
+          <w14:textOutline w14:w="0" w14:cap="flat" w14:cmpd="sng" w14:algn="ctr">
+            <w14:noFill/>
+            <w14:prstDash w14:val="solid"/>
+            <w14:round/>
+          </w14:textOutline>
+        </w:rPr>
+        <w:t xml:space="preserve"> - setChecked</w:t>
+      </w:r>
+    </w:p>
+    <w:p>
+      <w:pPr>
+        <w:pStyle w:val="Paragrafoelenco"/>
+        <w:numPr>
+          <w:ilvl w:val="0"/>
+          <w:numId w:val="13"/>
+        </w:numPr>
+        <w:tabs>
+          <w:tab w:val="center" w:pos="4819"/>
+        </w:tabs>
+        <w:spacing w:after="80"/>
+        <w:rPr>
+          <w:rFonts w:ascii="Helvetica" w:hAnsi="Helvetica" w:cs="Helvetica"/>
+          <w:color w:val="000000" w:themeColor="text1"/>
+          <w14:shadow w14:blurRad="38100" w14:dist="19050" w14:dir="2700000" w14:sx="100000" w14:sy="100000" w14:kx="0" w14:ky="0" w14:algn="tl">
+            <w14:schemeClr w14:val="dk1">
+              <w14:alpha w14:val="60000"/>
+            </w14:schemeClr>
+          </w14:shadow>
+          <w14:textOutline w14:w="0" w14:cap="flat" w14:cmpd="sng" w14:algn="ctr">
+            <w14:noFill/>
+            <w14:prstDash w14:val="solid"/>
+            <w14:round/>
+          </w14:textOutline>
+        </w:rPr>
+      </w:pPr>
+      <w:r>
+        <w:rPr>
+          <w:rFonts w:ascii="Helvetica" w:hAnsi="Helvetica" w:cs="Helvetica"/>
+          <w:color w:val="000000" w:themeColor="text1"/>
+          <w14:shadow w14:blurRad="38100" w14:dist="19050" w14:dir="2700000" w14:sx="100000" w14:sy="100000" w14:kx="0" w14:ky="0" w14:algn="tl">
+            <w14:schemeClr w14:val="dk1">
+              <w14:alpha w14:val="60000"/>
+            </w14:schemeClr>
+          </w14:shadow>
+          <w14:textOutline w14:w="0" w14:cap="flat" w14:cmpd="sng" w14:algn="ctr">
+            <w14:noFill/>
+            <w14:prstDash w14:val="solid"/>
+            <w14:round/>
+          </w14:textOutline>
+        </w:rPr>
+        <w:t>C24</w:t>
+      </w:r>
+      <w:r>
+        <w:rPr>
+          <w:rFonts w:ascii="Helvetica" w:hAnsi="Helvetica" w:cs="Helvetica"/>
+          <w:color w:val="000000" w:themeColor="text1"/>
+          <w14:shadow w14:blurRad="38100" w14:dist="19050" w14:dir="2700000" w14:sx="100000" w14:sy="100000" w14:kx="0" w14:ky="0" w14:algn="tl">
+            <w14:schemeClr w14:val="dk1">
+              <w14:alpha w14:val="60000"/>
+            </w14:schemeClr>
+          </w14:shadow>
+          <w14:textOutline w14:w="0" w14:cap="flat" w14:cmpd="sng" w14:algn="ctr">
+            <w14:noFill/>
+            <w14:prstDash w14:val="solid"/>
+            <w14:round/>
+          </w14:textOutline>
+        </w:rPr>
+        <w:t xml:space="preserve"> - setUnchecked</w:t>
+      </w:r>
+    </w:p>
+    <w:p>
+      <w:pPr>
+        <w:pStyle w:val="Paragrafoelenco"/>
+        <w:numPr>
+          <w:ilvl w:val="0"/>
+          <w:numId w:val="13"/>
+        </w:numPr>
+        <w:tabs>
+          <w:tab w:val="center" w:pos="4819"/>
+        </w:tabs>
+        <w:spacing w:after="80"/>
+        <w:rPr>
+          <w:rFonts w:ascii="Helvetica" w:hAnsi="Helvetica" w:cs="Helvetica"/>
+          <w:color w:val="000000" w:themeColor="text1"/>
+          <w14:shadow w14:blurRad="38100" w14:dist="19050" w14:dir="2700000" w14:sx="100000" w14:sy="100000" w14:kx="0" w14:ky="0" w14:algn="tl">
+            <w14:schemeClr w14:val="dk1">
+              <w14:alpha w14:val="60000"/>
+            </w14:schemeClr>
+          </w14:shadow>
+          <w14:textOutline w14:w="0" w14:cap="flat" w14:cmpd="sng" w14:algn="ctr">
+            <w14:noFill/>
+            <w14:prstDash w14:val="solid"/>
+            <w14:round/>
+          </w14:textOutline>
+        </w:rPr>
+      </w:pPr>
+      <w:r>
+        <w:rPr>
+          <w:rFonts w:ascii="Helvetica" w:hAnsi="Helvetica" w:cs="Helvetica"/>
+          <w:color w:val="000000" w:themeColor="text1"/>
+          <w14:shadow w14:blurRad="38100" w14:dist="19050" w14:dir="2700000" w14:sx="100000" w14:sy="100000" w14:kx="0" w14:ky="0" w14:algn="tl">
+            <w14:schemeClr w14:val="dk1">
+              <w14:alpha w14:val="60000"/>
+            </w14:schemeClr>
+          </w14:shadow>
+          <w14:textOutline w14:w="0" w14:cap="flat" w14:cmpd="sng" w14:algn="ctr">
+            <w14:noFill/>
+            <w14:prstDash w14:val="solid"/>
+            <w14:round/>
+          </w14:textOutline>
+        </w:rPr>
+        <w:t>C25</w:t>
+      </w:r>
+      <w:r>
+        <w:rPr>
+          <w:rFonts w:ascii="Helvetica" w:hAnsi="Helvetica" w:cs="Helvetica"/>
+          <w:color w:val="000000" w:themeColor="text1"/>
+          <w14:shadow w14:blurRad="38100" w14:dist="19050" w14:dir="2700000" w14:sx="100000" w14:sy="100000" w14:kx="0" w14:ky="0" w14:algn="tl">
+            <w14:schemeClr w14:val="dk1">
+              <w14:alpha w14:val="60000"/>
+            </w14:schemeClr>
+          </w14:shadow>
+          <w14:textOutline w14:w="0" w14:cap="flat" w14:cmpd="sng" w14:algn="ctr">
+            <w14:noFill/>
+            <w14:prstDash w14:val="solid"/>
+            <w14:round/>
+          </w14:textOutline>
+        </w:rPr>
+        <w:t xml:space="preserve"> - startTimer</w:t>
+      </w:r>
+    </w:p>
+    <w:p>
+      <w:pPr>
+        <w:pStyle w:val="Paragrafoelenco"/>
+        <w:numPr>
+          <w:ilvl w:val="0"/>
+          <w:numId w:val="13"/>
+        </w:numPr>
+        <w:tabs>
+          <w:tab w:val="center" w:pos="4819"/>
+        </w:tabs>
+        <w:spacing w:after="80"/>
+        <w:rPr>
+          <w:rFonts w:ascii="Helvetica" w:hAnsi="Helvetica" w:cs="Helvetica"/>
+          <w:color w:val="000000" w:themeColor="text1"/>
+          <w14:shadow w14:blurRad="38100" w14:dist="19050" w14:dir="2700000" w14:sx="100000" w14:sy="100000" w14:kx="0" w14:ky="0" w14:algn="tl">
+            <w14:schemeClr w14:val="dk1">
+              <w14:alpha w14:val="60000"/>
+            </w14:schemeClr>
+          </w14:shadow>
+          <w14:textOutline w14:w="0" w14:cap="flat" w14:cmpd="sng" w14:algn="ctr">
+            <w14:noFill/>
+            <w14:prstDash w14:val="solid"/>
+            <w14:round/>
+          </w14:textOutline>
+        </w:rPr>
+      </w:pPr>
+      <w:r>
+        <w:rPr>
+          <w:rFonts w:ascii="Helvetica" w:hAnsi="Helvetica" w:cs="Helvetica"/>
+          <w:color w:val="000000" w:themeColor="text1"/>
+          <w14:shadow w14:blurRad="38100" w14:dist="19050" w14:dir="2700000" w14:sx="100000" w14:sy="100000" w14:kx="0" w14:ky="0" w14:algn="tl">
+            <w14:schemeClr w14:val="dk1">
+              <w14:alpha w14:val="60000"/>
+            </w14:schemeClr>
+          </w14:shadow>
+          <w14:textOutline w14:w="0" w14:cap="flat" w14:cmpd="sng" w14:algn="ctr">
+            <w14:noFill/>
+            <w14:prstDash w14:val="solid"/>
+            <w14:round/>
+          </w14:textOutline>
+        </w:rPr>
+        <w:t>C26</w:t>
+      </w:r>
+      <w:r>
+        <w:rPr>
+          <w:rFonts w:ascii="Helvetica" w:hAnsi="Helvetica" w:cs="Helvetica"/>
+          <w:color w:val="000000" w:themeColor="text1"/>
+          <w14:shadow w14:blurRad="38100" w14:dist="19050" w14:dir="2700000" w14:sx="100000" w14:sy="100000" w14:kx="0" w14:ky="0" w14:algn="tl">
+            <w14:schemeClr w14:val="dk1">
+              <w14:alpha w14:val="60000"/>
+            </w14:schemeClr>
+          </w14:shadow>
+          <w14:textOutline w14:w="0" w14:cap="flat" w14:cmpd="sng" w14:algn="ctr">
+            <w14:noFill/>
+            <w14:prstDash w14:val="solid"/>
+            <w14:round/>
+          </w14:textOutline>
+        </w:rPr>
+        <w:t xml:space="preserve"> - stopTimer</w:t>
+      </w:r>
+    </w:p>
+    <w:p>
+      <w:pPr>
+        <w:pStyle w:val="Paragrafoelenco"/>
+        <w:numPr>
+          <w:ilvl w:val="0"/>
+          <w:numId w:val="13"/>
+        </w:numPr>
+        <w:tabs>
+          <w:tab w:val="center" w:pos="4819"/>
+        </w:tabs>
+        <w:spacing w:after="80"/>
+        <w:rPr>
+          <w:rFonts w:ascii="Helvetica" w:hAnsi="Helvetica" w:cs="Helvetica"/>
+          <w:color w:val="000000" w:themeColor="text1"/>
+          <w14:shadow w14:blurRad="38100" w14:dist="19050" w14:dir="2700000" w14:sx="100000" w14:sy="100000" w14:kx="0" w14:ky="0" w14:algn="tl">
+            <w14:schemeClr w14:val="dk1">
+              <w14:alpha w14:val="60000"/>
+            </w14:schemeClr>
+          </w14:shadow>
+          <w14:textOutline w14:w="0" w14:cap="flat" w14:cmpd="sng" w14:algn="ctr">
+            <w14:noFill/>
+            <w14:prstDash w14:val="solid"/>
+            <w14:round/>
+          </w14:textOutline>
+        </w:rPr>
+      </w:pPr>
+      <w:r>
+        <w:rPr>
+          <w:rFonts w:ascii="Helvetica" w:hAnsi="Helvetica" w:cs="Helvetica"/>
+          <w:color w:val="000000" w:themeColor="text1"/>
+          <w14:shadow w14:blurRad="38100" w14:dist="19050" w14:dir="2700000" w14:sx="100000" w14:sy="100000" w14:kx="0" w14:ky="0" w14:algn="tl">
+            <w14:schemeClr w14:val="dk1">
+              <w14:alpha w14:val="60000"/>
+            </w14:schemeClr>
+          </w14:shadow>
+          <w14:textOutline w14:w="0" w14:cap="flat" w14:cmpd="sng" w14:algn="ctr">
+            <w14:noFill/>
+            <w14:prstDash w14:val="solid"/>
+            <w14:round/>
+          </w14:textOutline>
+        </w:rPr>
+        <w:t>C27</w:t>
+      </w:r>
+      <w:r>
+        <w:rPr>
+          <w:rFonts w:ascii="Helvetica" w:hAnsi="Helvetica" w:cs="Helvetica"/>
+          <w:color w:val="000000" w:themeColor="text1"/>
+          <w14:shadow w14:blurRad="38100" w14:dist="19050" w14:dir="2700000" w14:sx="100000" w14:sy="100000" w14:kx="0" w14:ky="0" w14:algn="tl">
+            <w14:schemeClr w14:val="dk1">
+              <w14:alpha w14:val="60000"/>
+            </w14:schemeClr>
+          </w14:shadow>
+          <w14:textOutline w14:w="0" w14:cap="flat" w14:cmpd="sng" w14:algn="ctr">
+            <w14:noFill/>
+            <w14:prstDash w14:val="solid"/>
+            <w14:round/>
+          </w14:textOutline>
+        </w:rPr>
+        <w:t xml:space="preserve"> – setNomeAndKeywords</w:t>
+      </w:r>
+    </w:p>
+    <w:p>
+      <w:pPr>
+        <w:pStyle w:val="Paragrafoelenco"/>
+        <w:tabs>
+          <w:tab w:val="center" w:pos="4819"/>
+        </w:tabs>
+        <w:spacing w:after="80"/>
+        <w:ind w:left="2138"/>
+        <w:rPr>
+          <w:rFonts w:ascii="Helvetica" w:hAnsi="Helvetica" w:cs="Helvetica"/>
+          <w:color w:val="000000" w:themeColor="text1"/>
+          <w14:shadow w14:blurRad="38100" w14:dist="19050" w14:dir="2700000" w14:sx="100000" w14:sy="100000" w14:kx="0" w14:ky="0" w14:algn="tl">
+            <w14:schemeClr w14:val="dk1">
+              <w14:alpha w14:val="60000"/>
+            </w14:schemeClr>
+          </w14:shadow>
+          <w14:textOutline w14:w="0" w14:cap="flat" w14:cmpd="sng" w14:algn="ctr">
+            <w14:noFill/>
+            <w14:prstDash w14:val="solid"/>
+            <w14:round/>
+          </w14:textOutline>
+        </w:rPr>
+      </w:pPr>
+    </w:p>
+    <w:p>
+      <w:pPr>
+        <w:pStyle w:val="Paragrafoelenco"/>
+        <w:tabs>
+          <w:tab w:val="center" w:pos="4819"/>
+        </w:tabs>
+        <w:spacing w:after="80"/>
+        <w:ind w:left="2138"/>
+        <w:rPr>
+          <w:rFonts w:ascii="Helvetica" w:hAnsi="Helvetica" w:cs="Helvetica"/>
+          <w:color w:val="000000" w:themeColor="text1"/>
+          <w14:shadow w14:blurRad="38100" w14:dist="19050" w14:dir="2700000" w14:sx="100000" w14:sy="100000" w14:kx="0" w14:ky="0" w14:algn="tl">
+            <w14:schemeClr w14:val="dk1">
+              <w14:alpha w14:val="60000"/>
+            </w14:schemeClr>
+          </w14:shadow>
+          <w14:textOutline w14:w="0" w14:cap="flat" w14:cmpd="sng" w14:algn="ctr">
+            <w14:noFill/>
+            <w14:prstDash w14:val="solid"/>
+            <w14:round/>
+          </w14:textOutline>
+        </w:rPr>
+      </w:pPr>
+    </w:p>
+    <w:p>
+      <w:pPr>
+        <w:pStyle w:val="Paragrafoelenco"/>
+        <w:tabs>
+          <w:tab w:val="center" w:pos="4819"/>
+        </w:tabs>
+        <w:spacing w:after="80"/>
+        <w:ind w:left="2138"/>
+        <w:rPr>
+          <w:rFonts w:ascii="Helvetica" w:hAnsi="Helvetica" w:cs="Helvetica"/>
+          <w:color w:val="000000" w:themeColor="text1"/>
+          <w14:shadow w14:blurRad="38100" w14:dist="19050" w14:dir="2700000" w14:sx="100000" w14:sy="100000" w14:kx="0" w14:ky="0" w14:algn="tl">
+            <w14:schemeClr w14:val="dk1">
+              <w14:alpha w14:val="60000"/>
+            </w14:schemeClr>
+          </w14:shadow>
+          <w14:textOutline w14:w="0" w14:cap="flat" w14:cmpd="sng" w14:algn="ctr">
+            <w14:noFill/>
+            <w14:prstDash w14:val="solid"/>
+            <w14:round/>
+          </w14:textOutline>
+        </w:rPr>
+      </w:pPr>
+    </w:p>
+    <w:p>
+      <w:pPr>
+        <w:pStyle w:val="Paragrafoelenco"/>
+        <w:tabs>
+          <w:tab w:val="center" w:pos="4819"/>
+        </w:tabs>
+        <w:spacing w:after="80"/>
+        <w:ind w:left="2138"/>
+        <w:rPr>
+          <w:rFonts w:ascii="Helvetica" w:hAnsi="Helvetica" w:cs="Helvetica"/>
+          <w:color w:val="000000" w:themeColor="text1"/>
+          <w14:shadow w14:blurRad="38100" w14:dist="19050" w14:dir="2700000" w14:sx="100000" w14:sy="100000" w14:kx="0" w14:ky="0" w14:algn="tl">
+            <w14:schemeClr w14:val="dk1">
+              <w14:alpha w14:val="60000"/>
+            </w14:schemeClr>
+          </w14:shadow>
+          <w14:textOutline w14:w="0" w14:cap="flat" w14:cmpd="sng" w14:algn="ctr">
+            <w14:noFill/>
+            <w14:prstDash w14:val="solid"/>
+            <w14:round/>
+          </w14:textOutline>
+        </w:rPr>
+      </w:pPr>
+    </w:p>
+    <w:p>
+      <w:pPr>
+        <w:pStyle w:val="Paragrafoelenco"/>
+        <w:tabs>
+          <w:tab w:val="center" w:pos="4819"/>
+        </w:tabs>
+        <w:spacing w:after="80"/>
+        <w:ind w:left="2138"/>
+        <w:rPr>
+          <w:rFonts w:ascii="Helvetica" w:hAnsi="Helvetica" w:cs="Helvetica"/>
+          <w:color w:val="000000" w:themeColor="text1"/>
+          <w14:shadow w14:blurRad="38100" w14:dist="19050" w14:dir="2700000" w14:sx="100000" w14:sy="100000" w14:kx="0" w14:ky="0" w14:algn="tl">
+            <w14:schemeClr w14:val="dk1">
+              <w14:alpha w14:val="60000"/>
+            </w14:schemeClr>
+          </w14:shadow>
+          <w14:textOutline w14:w="0" w14:cap="flat" w14:cmpd="sng" w14:algn="ctr">
+            <w14:noFill/>
+            <w14:prstDash w14:val="solid"/>
+            <w14:round/>
+          </w14:textOutline>
+        </w:rPr>
+      </w:pPr>
+    </w:p>
+    <w:p>
+      <w:pPr>
+        <w:pStyle w:val="Paragrafoelenco"/>
+        <w:tabs>
+          <w:tab w:val="center" w:pos="4819"/>
+        </w:tabs>
+        <w:spacing w:after="80"/>
+        <w:ind w:left="2138"/>
+        <w:rPr>
+          <w:rFonts w:ascii="Helvetica" w:hAnsi="Helvetica" w:cs="Helvetica"/>
+          <w:color w:val="000000" w:themeColor="text1"/>
+          <w14:shadow w14:blurRad="38100" w14:dist="19050" w14:dir="2700000" w14:sx="100000" w14:sy="100000" w14:kx="0" w14:ky="0" w14:algn="tl">
+            <w14:schemeClr w14:val="dk1">
+              <w14:alpha w14:val="60000"/>
+            </w14:schemeClr>
+          </w14:shadow>
+          <w14:textOutline w14:w="0" w14:cap="flat" w14:cmpd="sng" w14:algn="ctr">
+            <w14:noFill/>
+            <w14:prstDash w14:val="solid"/>
+            <w14:round/>
+          </w14:textOutline>
+        </w:rPr>
+      </w:pPr>
+    </w:p>
+    <w:p>
+      <w:pPr>
+        <w:tabs>
+          <w:tab w:val="center" w:pos="4819"/>
+        </w:tabs>
+        <w:spacing w:after="80"/>
+        <w:ind w:firstLine="284"/>
+        <w:rPr>
+          <w:rFonts w:ascii="Helvetica" w:hAnsi="Helvetica" w:cs="Helvetica"/>
+        </w:rPr>
+      </w:pPr>
+      <w:r>
+        <w:rPr>
+          <w:rFonts w:ascii="Helvetica" w:hAnsi="Helvetica" w:cs="Helvetica"/>
+        </w:rPr>
+        <w:lastRenderedPageBreak/>
+        <w:t>• Progettazione software</w:t>
+      </w:r>
+    </w:p>
+    <w:p>
+      <w:pPr>
+        <w:pStyle w:val="Paragrafoelenco"/>
+        <w:numPr>
+          <w:ilvl w:val="0"/>
+          <w:numId w:val="14"/>
+        </w:numPr>
+        <w:tabs>
+          <w:tab w:val="center" w:pos="4819"/>
+        </w:tabs>
+        <w:spacing w:after="80"/>
+        <w:rPr>
+          <w:rFonts w:ascii="Helvetica" w:hAnsi="Helvetica" w:cs="Helvetica"/>
+          <w:color w:val="000000" w:themeColor="text1"/>
+          <w14:shadow w14:blurRad="38100" w14:dist="19050" w14:dir="2700000" w14:sx="100000" w14:sy="100000" w14:kx="0" w14:ky="0" w14:algn="tl">
+            <w14:schemeClr w14:val="dk1">
+              <w14:alpha w14:val="60000"/>
+            </w14:schemeClr>
+          </w14:shadow>
+          <w14:textOutline w14:w="0" w14:cap="flat" w14:cmpd="sng" w14:algn="ctr">
+            <w14:noFill/>
+            <w14:prstDash w14:val="solid"/>
+            <w14:round/>
+          </w14:textOutline>
+        </w:rPr>
+      </w:pPr>
+      <w:r>
+        <w:rPr>
+          <w:rFonts w:ascii="Helvetica" w:hAnsi="Helvetica" w:cs="Helvetica"/>
+        </w:rPr>
+        <w:t xml:space="preserve"> Architettura logica</w:t>
+      </w:r>
+    </w:p>
+    <w:p>
+      <w:pPr>
+        <w:pStyle w:val="Paragrafoelenco"/>
+        <w:numPr>
+          <w:ilvl w:val="0"/>
+          <w:numId w:val="14"/>
+        </w:numPr>
+        <w:tabs>
+          <w:tab w:val="center" w:pos="4819"/>
+        </w:tabs>
+        <w:spacing w:after="80"/>
+        <w:rPr>
+          <w:rFonts w:ascii="Helvetica" w:hAnsi="Helvetica" w:cs="Helvetica"/>
+          <w:color w:val="000000" w:themeColor="text1"/>
+          <w14:shadow w14:blurRad="38100" w14:dist="19050" w14:dir="2700000" w14:sx="100000" w14:sy="100000" w14:kx="0" w14:ky="0" w14:algn="tl">
+            <w14:schemeClr w14:val="dk1">
+              <w14:alpha w14:val="60000"/>
+            </w14:schemeClr>
+          </w14:shadow>
+          <w14:textOutline w14:w="0" w14:cap="flat" w14:cmpd="sng" w14:algn="ctr">
+            <w14:noFill/>
+            <w14:prstDash w14:val="solid"/>
+            <w14:round/>
+          </w14:textOutline>
+        </w:rPr>
+      </w:pPr>
+      <w:r>
+        <w:rPr>
+          <w:rFonts w:ascii="Helvetica" w:hAnsi="Helvetica" w:cs="Helvetica"/>
+        </w:rPr>
+        <w:t xml:space="preserve"> Progetto di dettaglio</w:t>
+      </w:r>
+    </w:p>
+    <w:p>
+      <w:pPr>
+        <w:pStyle w:val="Paragrafoelenco"/>
+        <w:numPr>
+          <w:ilvl w:val="0"/>
+          <w:numId w:val="15"/>
+        </w:numPr>
+        <w:tabs>
+          <w:tab w:val="center" w:pos="4819"/>
+        </w:tabs>
+        <w:spacing w:after="80"/>
+        <w:rPr>
+          <w:rFonts w:ascii="Helvetica" w:hAnsi="Helvetica" w:cs="Helvetica"/>
+          <w:color w:val="000000" w:themeColor="text1"/>
+          <w14:shadow w14:blurRad="38100" w14:dist="19050" w14:dir="2700000" w14:sx="100000" w14:sy="100000" w14:kx="0" w14:ky="0" w14:algn="tl">
+            <w14:schemeClr w14:val="dk1">
+              <w14:alpha w14:val="60000"/>
+            </w14:schemeClr>
+          </w14:shadow>
+          <w14:textOutline w14:w="0" w14:cap="flat" w14:cmpd="sng" w14:algn="ctr">
+            <w14:noFill/>
+            <w14:prstDash w14:val="solid"/>
+            <w14:round/>
+          </w14:textOutline>
+        </w:rPr>
+      </w:pPr>
+      <w:r>
+        <w:rPr>
+          <w:rFonts w:ascii="Helvetica" w:hAnsi="Helvetica" w:cs="Helvetica"/>
+        </w:rPr>
+        <w:t xml:space="preserve">Modellazione statica: diagramma </w:t>
+      </w:r>
+      <w:r>
+        <w:rPr>
+          <w:rFonts w:ascii="Helvetica" w:hAnsi="Helvetica" w:cs="Helvetica"/>
+        </w:rPr>
+        <w:t>delle classi</w:t>
+      </w:r>
+    </w:p>
+    <w:p>
+      <w:pPr>
+        <w:pStyle w:val="Paragrafoelenco"/>
+        <w:numPr>
+          <w:ilvl w:val="0"/>
+          <w:numId w:val="15"/>
+        </w:numPr>
+        <w:tabs>
+          <w:tab w:val="center" w:pos="4819"/>
+        </w:tabs>
+        <w:spacing w:after="80"/>
+        <w:rPr>
+          <w:rFonts w:ascii="Helvetica" w:hAnsi="Helvetica" w:cs="Helvetica"/>
+          <w:color w:val="000000" w:themeColor="text1"/>
+          <w14:shadow w14:blurRad="38100" w14:dist="19050" w14:dir="2700000" w14:sx="100000" w14:sy="100000" w14:kx="0" w14:ky="0" w14:algn="tl">
+            <w14:schemeClr w14:val="dk1">
+              <w14:alpha w14:val="60000"/>
+            </w14:schemeClr>
+          </w14:shadow>
+          <w14:textOutline w14:w="0" w14:cap="flat" w14:cmpd="sng" w14:algn="ctr">
+            <w14:noFill/>
+            <w14:prstDash w14:val="solid"/>
+            <w14:round/>
+          </w14:textOutline>
+        </w:rPr>
+      </w:pPr>
+      <w:r>
+        <w:rPr>
+          <w:rFonts w:ascii="Helvetica" w:hAnsi="Helvetica" w:cs="Helvetica"/>
+        </w:rPr>
+        <w:t>Modellazione dinamica: diagrammi di interazione</w:t>
+      </w:r>
+    </w:p>
+    <w:p>
+      <w:pPr>
+        <w:pStyle w:val="Paragrafoelenco"/>
+        <w:numPr>
+          <w:ilvl w:val="3"/>
+          <w:numId w:val="5"/>
+        </w:numPr>
+        <w:tabs>
+          <w:tab w:val="center" w:pos="4819"/>
+        </w:tabs>
+        <w:spacing w:after="80"/>
+        <w:rPr>
+          <w:rFonts w:ascii="Helvetica" w:hAnsi="Helvetica" w:cs="Helvetica"/>
+          <w:color w:val="000000" w:themeColor="text1"/>
+          <w14:shadow w14:blurRad="38100" w14:dist="19050" w14:dir="2700000" w14:sx="100000" w14:sy="100000" w14:kx="0" w14:ky="0" w14:algn="tl">
+            <w14:schemeClr w14:val="dk1">
+              <w14:alpha w14:val="60000"/>
+            </w14:schemeClr>
+          </w14:shadow>
+          <w14:textOutline w14:w="0" w14:cap="flat" w14:cmpd="sng" w14:algn="ctr">
+            <w14:noFill/>
+            <w14:prstDash w14:val="solid"/>
+            <w14:round/>
+          </w14:textOutline>
+        </w:rPr>
+      </w:pPr>
+      <w:r>
+        <w:rPr>
+          <w:rFonts w:ascii="Helvetica" w:hAnsi="Helvetica" w:cs="Helvetica"/>
+        </w:rPr>
+        <w:t>SSD di dettaglio per</w:t>
+      </w:r>
+      <w:r>
+        <w:rPr>
+          <w:rFonts w:ascii="Helvetica" w:hAnsi="Helvetica" w:cs="Helvetica"/>
+        </w:rPr>
+        <w:t xml:space="preserve"> erogazione questionario (somministrazione)</w:t>
+      </w:r>
+    </w:p>
+    <w:p>
+      <w:pPr>
+        <w:pStyle w:val="Paragrafoelenco"/>
+        <w:numPr>
+          <w:ilvl w:val="3"/>
+          <w:numId w:val="5"/>
+        </w:numPr>
+        <w:tabs>
+          <w:tab w:val="center" w:pos="4819"/>
+        </w:tabs>
+        <w:spacing w:after="80"/>
+        <w:rPr>
+          <w:rFonts w:ascii="Helvetica" w:hAnsi="Helvetica" w:cs="Helvetica"/>
+          <w:color w:val="000000" w:themeColor="text1"/>
+          <w14:shadow w14:blurRad="38100" w14:dist="19050" w14:dir="2700000" w14:sx="100000" w14:sy="100000" w14:kx="0" w14:ky="0" w14:algn="tl">
+            <w14:schemeClr w14:val="dk1">
+              <w14:alpha w14:val="60000"/>
+            </w14:schemeClr>
+          </w14:shadow>
+          <w14:textOutline w14:w="0" w14:cap="flat" w14:cmpd="sng" w14:algn="ctr">
+            <w14:noFill/>
+            <w14:prstDash w14:val="solid"/>
+            <w14:round/>
+          </w14:textOutline>
+        </w:rPr>
+      </w:pPr>
+      <w:r>
+        <w:rPr>
+          <w:rFonts w:ascii="Helvetica" w:hAnsi="Helvetica" w:cs="Helvetica"/>
+        </w:rPr>
+        <w:t xml:space="preserve">SSD </w:t>
+      </w:r>
+      <w:r>
+        <w:rPr>
+          <w:rFonts w:ascii="Helvetica" w:hAnsi="Helvetica" w:cs="Helvetica"/>
+        </w:rPr>
+        <w:t>per operazione di sistema addLabel</w:t>
+      </w:r>
+    </w:p>
+    <w:p>
+      <w:pPr>
+        <w:pStyle w:val="Paragrafoelenco"/>
+        <w:numPr>
+          <w:ilvl w:val="3"/>
+          <w:numId w:val="5"/>
+        </w:numPr>
+        <w:tabs>
+          <w:tab w:val="center" w:pos="4819"/>
+        </w:tabs>
+        <w:spacing w:after="80"/>
+        <w:rPr>
+          <w:rFonts w:ascii="Helvetica" w:hAnsi="Helvetica" w:cs="Helvetica"/>
+          <w:color w:val="000000" w:themeColor="text1"/>
+          <w14:shadow w14:blurRad="38100" w14:dist="19050" w14:dir="2700000" w14:sx="100000" w14:sy="100000" w14:kx="0" w14:ky="0" w14:algn="tl">
+            <w14:schemeClr w14:val="dk1">
+              <w14:alpha w14:val="60000"/>
+            </w14:schemeClr>
+          </w14:shadow>
+          <w14:textOutline w14:w="0" w14:cap="flat" w14:cmpd="sng" w14:algn="ctr">
+            <w14:noFill/>
+            <w14:prstDash w14:val="solid"/>
+            <w14:round/>
+          </w14:textOutline>
+        </w:rPr>
+      </w:pPr>
+      <w:r>
+        <w:rPr>
+          <w:rFonts w:ascii="Helvetica" w:hAnsi="Helvetica" w:cs="Helvetica"/>
+        </w:rPr>
+        <w:t xml:space="preserve">SSD </w:t>
+      </w:r>
+      <w:r>
+        <w:rPr>
+          <w:rFonts w:ascii="Helvetica" w:hAnsi="Helvetica" w:cs="Helvetica"/>
+        </w:rPr>
+        <w:t>per operazione di sistema addTabella</w:t>
+      </w:r>
+    </w:p>
+    <w:p>
+      <w:pPr>
+        <w:pStyle w:val="Paragrafoelenco"/>
+        <w:numPr>
+          <w:ilvl w:val="3"/>
+          <w:numId w:val="5"/>
+        </w:numPr>
+        <w:tabs>
+          <w:tab w:val="center" w:pos="4819"/>
+        </w:tabs>
+        <w:spacing w:after="80"/>
+        <w:rPr>
+          <w:rFonts w:ascii="Helvetica" w:hAnsi="Helvetica" w:cs="Helvetica"/>
+          <w:color w:val="000000" w:themeColor="text1"/>
+          <w14:shadow w14:blurRad="38100" w14:dist="19050" w14:dir="2700000" w14:sx="100000" w14:sy="100000" w14:kx="0" w14:ky="0" w14:algn="tl">
+            <w14:schemeClr w14:val="dk1">
+              <w14:alpha w14:val="60000"/>
+            </w14:schemeClr>
+          </w14:shadow>
+          <w14:textOutline w14:w="0" w14:cap="flat" w14:cmpd="sng" w14:algn="ctr">
+            <w14:noFill/>
+            <w14:prstDash w14:val="solid"/>
+            <w14:round/>
+          </w14:textOutline>
+        </w:rPr>
+      </w:pPr>
+      <w:r>
+        <w:rPr>
+          <w:rFonts w:ascii="Helvetica" w:hAnsi="Helvetica" w:cs="Helvetica"/>
+        </w:rPr>
+        <w:t xml:space="preserve">SSD </w:t>
+      </w:r>
+      <w:r>
+        <w:rPr>
+          <w:rFonts w:ascii="Helvetica" w:hAnsi="Helvetica" w:cs="Helvetica"/>
+        </w:rPr>
+        <w:t>per operazione di sistema deleteTextBox</w:t>
+      </w:r>
+    </w:p>
+    <w:p>
+      <w:pPr>
+        <w:pStyle w:val="Paragrafoelenco"/>
+        <w:numPr>
+          <w:ilvl w:val="3"/>
+          <w:numId w:val="5"/>
+        </w:numPr>
+        <w:tabs>
+          <w:tab w:val="center" w:pos="4819"/>
+        </w:tabs>
+        <w:spacing w:after="80"/>
+        <w:rPr>
+          <w:rFonts w:ascii="Helvetica" w:hAnsi="Helvetica" w:cs="Helvetica"/>
+          <w:color w:val="000000" w:themeColor="text1"/>
+          <w14:shadow w14:blurRad="38100" w14:dist="19050" w14:dir="2700000" w14:sx="100000" w14:sy="100000" w14:kx="0" w14:ky="0" w14:algn="tl">
+            <w14:schemeClr w14:val="dk1">
+              <w14:alpha w14:val="60000"/>
+            </w14:schemeClr>
+          </w14:shadow>
+          <w14:textOutline w14:w="0" w14:cap="flat" w14:cmpd="sng" w14:algn="ctr">
+            <w14:noFill/>
+            <w14:prstDash w14:val="solid"/>
+            <w14:round/>
+          </w14:textOutline>
+        </w:rPr>
+      </w:pPr>
+      <w:r>
+        <w:rPr>
+          <w:rFonts w:ascii="Helvetica" w:hAnsi="Helvetica" w:cs="Helvetica"/>
+        </w:rPr>
+        <w:t xml:space="preserve">SSD </w:t>
+      </w:r>
+      <w:r>
+        <w:rPr>
+          <w:rFonts w:ascii="Helvetica" w:hAnsi="Helvetica" w:cs="Helvetica"/>
+        </w:rPr>
+        <w:t>per operazione di sistema resizeImageBox</w:t>
+      </w:r>
+    </w:p>
+    <w:p>
+      <w:pPr>
+        <w:pStyle w:val="Paragrafoelenco"/>
+        <w:numPr>
+          <w:ilvl w:val="3"/>
+          <w:numId w:val="5"/>
+        </w:numPr>
+        <w:tabs>
+          <w:tab w:val="center" w:pos="4819"/>
+        </w:tabs>
+        <w:spacing w:after="80"/>
+        <w:rPr>
+          <w:rFonts w:ascii="Helvetica" w:hAnsi="Helvetica" w:cs="Helvetica"/>
+          <w:color w:val="000000" w:themeColor="text1"/>
+          <w14:shadow w14:blurRad="38100" w14:dist="19050" w14:dir="2700000" w14:sx="100000" w14:sy="100000" w14:kx="0" w14:ky="0" w14:algn="tl">
+            <w14:schemeClr w14:val="dk1">
+              <w14:alpha w14:val="60000"/>
+            </w14:schemeClr>
+          </w14:shadow>
+          <w14:textOutline w14:w="0" w14:cap="flat" w14:cmpd="sng" w14:algn="ctr">
+            <w14:noFill/>
+            <w14:prstDash w14:val="solid"/>
+            <w14:round/>
+          </w14:textOutline>
+        </w:rPr>
+      </w:pPr>
+      <w:r>
+        <w:rPr>
+          <w:rFonts w:ascii="Helvetica" w:hAnsi="Helvetica" w:cs="Helvetica"/>
+        </w:rPr>
+        <w:t xml:space="preserve">SSD </w:t>
+      </w:r>
+      <w:r>
+        <w:rPr>
+          <w:rFonts w:ascii="Helvetica" w:hAnsi="Helvetica" w:cs="Helvetica"/>
+        </w:rPr>
+        <w:t>per operazione di sistema editTextBox</w:t>
+      </w:r>
+    </w:p>
+    <w:p>
+      <w:pPr>
+        <w:pStyle w:val="Paragrafoelenco"/>
+        <w:numPr>
+          <w:ilvl w:val="3"/>
+          <w:numId w:val="5"/>
+        </w:numPr>
+        <w:tabs>
+          <w:tab w:val="center" w:pos="4819"/>
+        </w:tabs>
+        <w:spacing w:after="80"/>
+        <w:rPr>
+          <w:rFonts w:ascii="Helvetica" w:hAnsi="Helvetica" w:cs="Helvetica"/>
+          <w:color w:val="000000" w:themeColor="text1"/>
+          <w14:shadow w14:blurRad="38100" w14:dist="19050" w14:dir="2700000" w14:sx="100000" w14:sy="100000" w14:kx="0" w14:ky="0" w14:algn="tl">
+            <w14:schemeClr w14:val="dk1">
+              <w14:alpha w14:val="60000"/>
+            </w14:schemeClr>
+          </w14:shadow>
+          <w14:textOutline w14:w="0" w14:cap="flat" w14:cmpd="sng" w14:algn="ctr">
+            <w14:noFill/>
+            <w14:prstDash w14:val="solid"/>
+            <w14:round/>
+          </w14:textOutline>
+        </w:rPr>
+      </w:pPr>
+      <w:r>
+        <w:rPr>
+          <w:rFonts w:ascii="Helvetica" w:hAnsi="Helvetica" w:cs="Helvetica"/>
+        </w:rPr>
+        <w:t xml:space="preserve">SSD </w:t>
+      </w:r>
+      <w:r>
+        <w:rPr>
+          <w:rFonts w:ascii="Helvetica" w:hAnsi="Helvetica" w:cs="Helvetica"/>
+        </w:rPr>
+        <w:t>per operazione di sistema startTimer</w:t>
+      </w:r>
+    </w:p>
+    <w:p>
+      <w:pPr>
+        <w:pStyle w:val="Paragrafoelenco"/>
+        <w:numPr>
+          <w:ilvl w:val="3"/>
+          <w:numId w:val="5"/>
+        </w:numPr>
+        <w:tabs>
+          <w:tab w:val="center" w:pos="4819"/>
+        </w:tabs>
+        <w:spacing w:after="80"/>
+        <w:rPr>
+          <w:rFonts w:ascii="Helvetica" w:hAnsi="Helvetica" w:cs="Helvetica"/>
+          <w:color w:val="000000" w:themeColor="text1"/>
+          <w14:shadow w14:blurRad="38100" w14:dist="19050" w14:dir="2700000" w14:sx="100000" w14:sy="100000" w14:kx="0" w14:ky="0" w14:algn="tl">
+            <w14:schemeClr w14:val="dk1">
+              <w14:alpha w14:val="60000"/>
+            </w14:schemeClr>
+          </w14:shadow>
+          <w14:textOutline w14:w="0" w14:cap="flat" w14:cmpd="sng" w14:algn="ctr">
+            <w14:noFill/>
+            <w14:prstDash w14:val="solid"/>
+            <w14:round/>
+          </w14:textOutline>
+        </w:rPr>
+      </w:pPr>
+      <w:r>
+        <w:rPr>
+          <w:rFonts w:ascii="Helvetica" w:hAnsi="Helvetica" w:cs="Helvetica"/>
+        </w:rPr>
+        <w:t xml:space="preserve">SSD </w:t>
+      </w:r>
+      <w:r>
+        <w:rPr>
+          <w:rFonts w:ascii="Helvetica" w:hAnsi="Helvetica" w:cs="Helvetica"/>
+        </w:rPr>
+        <w:t>per operazione di sistema stopTimer</w:t>
+      </w:r>
+    </w:p>
+    <w:p>
+      <w:pPr>
+        <w:pStyle w:val="Paragrafoelenco"/>
+        <w:numPr>
+          <w:ilvl w:val="3"/>
+          <w:numId w:val="5"/>
+        </w:numPr>
+        <w:tabs>
+          <w:tab w:val="center" w:pos="4819"/>
+        </w:tabs>
+        <w:spacing w:after="80"/>
+        <w:rPr>
+          <w:rFonts w:ascii="Helvetica" w:hAnsi="Helvetica" w:cs="Helvetica"/>
+          <w:color w:val="000000" w:themeColor="text1"/>
+          <w14:shadow w14:blurRad="38100" w14:dist="19050" w14:dir="2700000" w14:sx="100000" w14:sy="100000" w14:kx="0" w14:ky="0" w14:algn="tl">
+            <w14:schemeClr w14:val="dk1">
+              <w14:alpha w14:val="60000"/>
+            </w14:schemeClr>
+          </w14:shadow>
+          <w14:textOutline w14:w="0" w14:cap="flat" w14:cmpd="sng" w14:algn="ctr">
+            <w14:noFill/>
+            <w14:prstDash w14:val="solid"/>
+            <w14:round/>
+          </w14:textOutline>
+        </w:rPr>
+      </w:pPr>
+      <w:r>
+        <w:rPr>
+          <w:rFonts w:ascii="Helvetica" w:hAnsi="Helvetica" w:cs="Helvetica"/>
+        </w:rPr>
+        <w:t xml:space="preserve">SSD </w:t>
+      </w:r>
+      <w:r>
+        <w:rPr>
+          <w:rFonts w:ascii="Helvetica" w:hAnsi="Helvetica" w:cs="Helvetica"/>
+        </w:rPr>
+        <w:t>per operazione di sistema setNomeAndKeywords</w:t>
+      </w:r>
+    </w:p>
+    <w:p>
+      <w:pPr>
+        <w:pStyle w:val="Paragrafoelenco"/>
+        <w:numPr>
+          <w:ilvl w:val="3"/>
+          <w:numId w:val="5"/>
+        </w:numPr>
+        <w:tabs>
+          <w:tab w:val="center" w:pos="4819"/>
+        </w:tabs>
+        <w:spacing w:after="80"/>
+        <w:rPr>
+          <w:rFonts w:ascii="Helvetica" w:hAnsi="Helvetica" w:cs="Helvetica"/>
+          <w:color w:val="000000" w:themeColor="text1"/>
+          <w14:shadow w14:blurRad="38100" w14:dist="19050" w14:dir="2700000" w14:sx="100000" w14:sy="100000" w14:kx="0" w14:ky="0" w14:algn="tl">
+            <w14:schemeClr w14:val="dk1">
+              <w14:alpha w14:val="60000"/>
+            </w14:schemeClr>
+          </w14:shadow>
+          <w14:textOutline w14:w="0" w14:cap="flat" w14:cmpd="sng" w14:algn="ctr">
+            <w14:noFill/>
+            <w14:prstDash w14:val="solid"/>
+            <w14:round/>
+          </w14:textOutline>
+        </w:rPr>
+      </w:pPr>
+      <w:r>
+        <w:rPr>
+          <w:rFonts w:ascii="Helvetica" w:hAnsi="Helvetica" w:cs="Helvetica"/>
+        </w:rPr>
+        <w:t xml:space="preserve">SSD </w:t>
+      </w:r>
+      <w:r>
+        <w:rPr>
+          <w:rFonts w:ascii="Helvetica" w:hAnsi="Helvetica" w:cs="Helvetica"/>
+        </w:rPr>
+        <w:t>per operazione di sistema setChecked</w:t>
+      </w:r>
+    </w:p>
+    <w:p>
+      <w:pPr>
+        <w:pStyle w:val="Paragrafoelenco"/>
+        <w:numPr>
+          <w:ilvl w:val="3"/>
+          <w:numId w:val="5"/>
+        </w:numPr>
+        <w:tabs>
+          <w:tab w:val="center" w:pos="4819"/>
+        </w:tabs>
+        <w:spacing w:after="80"/>
+        <w:rPr>
+          <w:rFonts w:ascii="Helvetica" w:hAnsi="Helvetica" w:cs="Helvetica"/>
+          <w:color w:val="000000" w:themeColor="text1"/>
+          <w14:shadow w14:blurRad="38100" w14:dist="19050" w14:dir="2700000" w14:sx="100000" w14:sy="100000" w14:kx="0" w14:ky="0" w14:algn="tl">
+            <w14:schemeClr w14:val="dk1">
+              <w14:alpha w14:val="60000"/>
+            </w14:schemeClr>
+          </w14:shadow>
+          <w14:textOutline w14:w="0" w14:cap="flat" w14:cmpd="sng" w14:algn="ctr">
+            <w14:noFill/>
+            <w14:prstDash w14:val="solid"/>
+            <w14:round/>
+          </w14:textOutline>
+        </w:rPr>
+      </w:pPr>
+      <w:r>
+        <w:rPr>
+          <w:rFonts w:ascii="Helvetica" w:hAnsi="Helvetica" w:cs="Helvetica"/>
+        </w:rPr>
+        <w:t xml:space="preserve">SSD </w:t>
+      </w:r>
+      <w:r>
+        <w:rPr>
+          <w:rFonts w:ascii="Helvetica" w:hAnsi="Helvetica" w:cs="Helvetica"/>
+        </w:rPr>
+        <w:t>per operazione di sistema setUnchecked</w:t>
+      </w:r>
+    </w:p>
+    <w:p>
+      <w:pPr>
+        <w:pStyle w:val="Paragrafoelenco"/>
+        <w:tabs>
+          <w:tab w:val="center" w:pos="4819"/>
+        </w:tabs>
+        <w:spacing w:after="80"/>
+        <w:ind w:left="2880"/>
+        <w:rPr>
+          <w:rFonts w:ascii="Helvetica" w:hAnsi="Helvetica" w:cs="Helvetica"/>
+          <w:color w:val="000000" w:themeColor="text1"/>
+          <w14:shadow w14:blurRad="38100" w14:dist="19050" w14:dir="2700000" w14:sx="100000" w14:sy="100000" w14:kx="0" w14:ky="0" w14:algn="tl">
+            <w14:schemeClr w14:val="dk1">
+              <w14:alpha w14:val="60000"/>
+            </w14:schemeClr>
+          </w14:shadow>
+          <w14:textOutline w14:w="0" w14:cap="flat" w14:cmpd="sng" w14:algn="ctr">
+            <w14:noFill/>
+            <w14:prstDash w14:val="solid"/>
+            <w14:round/>
+          </w14:textOutline>
+        </w:rPr>
+      </w:pPr>
+    </w:p>
+    <w:p>
+      <w:pPr>
+        <w:pStyle w:val="Paragrafoelenco"/>
+        <w:tabs>
+          <w:tab w:val="center" w:pos="4819"/>
+        </w:tabs>
+        <w:spacing w:after="80"/>
+        <w:ind w:left="2880"/>
+        <w:rPr>
+          <w:rFonts w:ascii="Helvetica" w:hAnsi="Helvetica" w:cs="Helvetica"/>
+          <w:color w:val="000000" w:themeColor="text1"/>
+          <w14:shadow w14:blurRad="38100" w14:dist="19050" w14:dir="2700000" w14:sx="100000" w14:sy="100000" w14:kx="0" w14:ky="0" w14:algn="tl">
+            <w14:schemeClr w14:val="dk1">
+              <w14:alpha w14:val="60000"/>
+            </w14:schemeClr>
+          </w14:shadow>
+          <w14:textOutline w14:w="0" w14:cap="flat" w14:cmpd="sng" w14:algn="ctr">
+            <w14:noFill/>
+            <w14:prstDash w14:val="solid"/>
+            <w14:round/>
+          </w14:textOutline>
+        </w:rPr>
+      </w:pPr>
+    </w:p>
+    <w:p>
+      <w:pPr>
+        <w:rPr>
+          <w:rFonts w:ascii="Helvetica" w:hAnsi="Helvetica" w:cs="Helvetica"/>
+        </w:rPr>
+      </w:pPr>
+      <w:bookmarkStart w:id="0" w:name="_GoBack"/>
+      <w:bookmarkEnd w:id="0"/>
     </w:p>
     <w:p>
       <w:pPr>
@@ -2058,204 +3055,6 @@
         </w:rPr>
         <w:t>Elenco pattern applicati, con indicazioni di quali classi partecipano ai pattern</w:t>
       </w:r>
-    </w:p>
-    <w:p>
-      <w:pPr>
-        <w:pStyle w:val="Paragrafoelenco"/>
-        <w:tabs>
-          <w:tab w:val="left" w:pos="6720"/>
-        </w:tabs>
-        <w:rPr>
-          <w:rFonts w:ascii="Helvetica" w:hAnsi="Helvetica" w:cs="Helvetica"/>
-        </w:rPr>
-      </w:pPr>
-    </w:p>
-    <w:p>
-      <w:pPr>
-        <w:pStyle w:val="Paragrafoelenco"/>
-        <w:tabs>
-          <w:tab w:val="left" w:pos="6720"/>
-        </w:tabs>
-        <w:rPr>
-          <w:rFonts w:ascii="Helvetica" w:hAnsi="Helvetica" w:cs="Helvetica"/>
-        </w:rPr>
-      </w:pPr>
-    </w:p>
-    <w:p>
-      <w:pPr>
-        <w:pStyle w:val="Paragrafoelenco"/>
-        <w:tabs>
-          <w:tab w:val="left" w:pos="6720"/>
-        </w:tabs>
-        <w:rPr>
-          <w:rFonts w:ascii="Helvetica" w:hAnsi="Helvetica" w:cs="Helvetica"/>
-        </w:rPr>
-      </w:pPr>
-    </w:p>
-    <w:p>
-      <w:pPr>
-        <w:pStyle w:val="Paragrafoelenco"/>
-        <w:tabs>
-          <w:tab w:val="left" w:pos="6720"/>
-        </w:tabs>
-        <w:rPr>
-          <w:rFonts w:ascii="Helvetica" w:hAnsi="Helvetica" w:cs="Helvetica"/>
-        </w:rPr>
-      </w:pPr>
-    </w:p>
-    <w:p>
-      <w:pPr>
-        <w:pStyle w:val="Paragrafoelenco"/>
-        <w:tabs>
-          <w:tab w:val="left" w:pos="6720"/>
-        </w:tabs>
-        <w:rPr>
-          <w:rFonts w:ascii="Helvetica" w:hAnsi="Helvetica" w:cs="Helvetica"/>
-        </w:rPr>
-      </w:pPr>
-    </w:p>
-    <w:p>
-      <w:pPr>
-        <w:pStyle w:val="Paragrafoelenco"/>
-        <w:tabs>
-          <w:tab w:val="left" w:pos="6720"/>
-        </w:tabs>
-        <w:rPr>
-          <w:rFonts w:ascii="Helvetica" w:hAnsi="Helvetica" w:cs="Helvetica"/>
-        </w:rPr>
-      </w:pPr>
-    </w:p>
-    <w:p>
-      <w:pPr>
-        <w:pStyle w:val="Paragrafoelenco"/>
-        <w:tabs>
-          <w:tab w:val="left" w:pos="6720"/>
-        </w:tabs>
-        <w:rPr>
-          <w:rFonts w:ascii="Helvetica" w:hAnsi="Helvetica" w:cs="Helvetica"/>
-        </w:rPr>
-      </w:pPr>
-    </w:p>
-    <w:p>
-      <w:pPr>
-        <w:pStyle w:val="Paragrafoelenco"/>
-        <w:tabs>
-          <w:tab w:val="left" w:pos="6720"/>
-        </w:tabs>
-        <w:rPr>
-          <w:rFonts w:ascii="Helvetica" w:hAnsi="Helvetica" w:cs="Helvetica"/>
-        </w:rPr>
-      </w:pPr>
-    </w:p>
-    <w:p>
-      <w:pPr>
-        <w:pStyle w:val="Paragrafoelenco"/>
-        <w:tabs>
-          <w:tab w:val="left" w:pos="6720"/>
-        </w:tabs>
-        <w:rPr>
-          <w:rFonts w:ascii="Helvetica" w:hAnsi="Helvetica" w:cs="Helvetica"/>
-        </w:rPr>
-      </w:pPr>
-    </w:p>
-    <w:p>
-      <w:pPr>
-        <w:pStyle w:val="Paragrafoelenco"/>
-        <w:tabs>
-          <w:tab w:val="left" w:pos="6720"/>
-        </w:tabs>
-        <w:rPr>
-          <w:rFonts w:ascii="Helvetica" w:hAnsi="Helvetica" w:cs="Helvetica"/>
-        </w:rPr>
-      </w:pPr>
-    </w:p>
-    <w:p>
-      <w:pPr>
-        <w:pStyle w:val="Paragrafoelenco"/>
-        <w:tabs>
-          <w:tab w:val="left" w:pos="6720"/>
-        </w:tabs>
-        <w:rPr>
-          <w:rFonts w:ascii="Helvetica" w:hAnsi="Helvetica" w:cs="Helvetica"/>
-        </w:rPr>
-      </w:pPr>
-    </w:p>
-    <w:p>
-      <w:pPr>
-        <w:pStyle w:val="Paragrafoelenco"/>
-        <w:tabs>
-          <w:tab w:val="left" w:pos="6720"/>
-        </w:tabs>
-        <w:rPr>
-          <w:rFonts w:ascii="Helvetica" w:hAnsi="Helvetica" w:cs="Helvetica"/>
-        </w:rPr>
-      </w:pPr>
-    </w:p>
-    <w:p>
-      <w:pPr>
-        <w:pStyle w:val="Paragrafoelenco"/>
-        <w:tabs>
-          <w:tab w:val="left" w:pos="6720"/>
-        </w:tabs>
-        <w:rPr>
-          <w:rFonts w:ascii="Helvetica" w:hAnsi="Helvetica" w:cs="Helvetica"/>
-        </w:rPr>
-      </w:pPr>
-    </w:p>
-    <w:p>
-      <w:pPr>
-        <w:pStyle w:val="Paragrafoelenco"/>
-        <w:tabs>
-          <w:tab w:val="left" w:pos="6720"/>
-        </w:tabs>
-        <w:rPr>
-          <w:rFonts w:ascii="Helvetica" w:hAnsi="Helvetica" w:cs="Helvetica"/>
-        </w:rPr>
-      </w:pPr>
-    </w:p>
-    <w:p>
-      <w:pPr>
-        <w:pStyle w:val="Paragrafoelenco"/>
-        <w:tabs>
-          <w:tab w:val="left" w:pos="6720"/>
-        </w:tabs>
-        <w:rPr>
-          <w:rFonts w:ascii="Helvetica" w:hAnsi="Helvetica" w:cs="Helvetica"/>
-        </w:rPr>
-      </w:pPr>
-    </w:p>
-    <w:p>
-      <w:pPr>
-        <w:pStyle w:val="Paragrafoelenco"/>
-        <w:tabs>
-          <w:tab w:val="left" w:pos="6720"/>
-        </w:tabs>
-        <w:rPr>
-          <w:rFonts w:ascii="Helvetica" w:hAnsi="Helvetica" w:cs="Helvetica"/>
-        </w:rPr>
-      </w:pPr>
-    </w:p>
-    <w:p>
-      <w:pPr>
-        <w:pStyle w:val="Paragrafoelenco"/>
-        <w:tabs>
-          <w:tab w:val="left" w:pos="6720"/>
-        </w:tabs>
-        <w:rPr>
-          <w:rFonts w:ascii="Helvetica" w:hAnsi="Helvetica" w:cs="Helvetica"/>
-        </w:rPr>
-      </w:pPr>
-    </w:p>
-    <w:p>
-      <w:pPr>
-        <w:pStyle w:val="Paragrafoelenco"/>
-        <w:tabs>
-          <w:tab w:val="left" w:pos="6720"/>
-        </w:tabs>
-        <w:rPr>
-          <w:rFonts w:ascii="Helvetica" w:hAnsi="Helvetica" w:cs="Helvetica"/>
-        </w:rPr>
-      </w:pPr>
     </w:p>
     <w:p>
       <w:pPr>
@@ -12619,6 +13418,9 @@
     <w:p/>
     <w:p>
       <w:r>
+        <w:rPr>
+          <w:noProof/>
+        </w:rPr>
         <w:drawing>
           <wp:inline distT="0" distB="0" distL="0" distR="0" wp14:anchorId="16CCC163" wp14:editId="2D99305B">
             <wp:extent cx="6120130" cy="4356735"/>
@@ -12776,15 +13578,7 @@
           <w:szCs w:val="28"/>
         </w:rPr>
         <w:lastRenderedPageBreak/>
-        <w:t xml:space="preserve">Modellazione operazione: </w:t>
-      </w:r>
-      <w:r>
-        <w:rPr>
-          <w:rFonts w:ascii="Helvetica" w:hAnsi="Helvetica" w:cs="Helvetica"/>
-          <w:sz w:val="28"/>
-          <w:szCs w:val="28"/>
-        </w:rPr>
-        <w:t>addLabel</w:t>
+        <w:t>Modellazione operazione: addLabel</w:t>
       </w:r>
     </w:p>
     <w:p/>
@@ -12874,15 +13668,7 @@
           <w:szCs w:val="28"/>
         </w:rPr>
         <w:lastRenderedPageBreak/>
-        <w:t xml:space="preserve">Modellazione operazione: </w:t>
-      </w:r>
-      <w:r>
-        <w:rPr>
-          <w:rFonts w:ascii="Helvetica" w:hAnsi="Helvetica" w:cs="Helvetica"/>
-          <w:sz w:val="28"/>
-          <w:szCs w:val="28"/>
-        </w:rPr>
-        <w:t>addTabella</w:t>
+        <w:t>Modellazione operazione: addTabella</w:t>
       </w:r>
     </w:p>
     <w:p/>
@@ -13462,15 +14248,7 @@
           <w:szCs w:val="28"/>
         </w:rPr>
         <w:lastRenderedPageBreak/>
-        <w:t xml:space="preserve">Modellazione operazione: </w:t>
-      </w:r>
-      <w:r>
-        <w:rPr>
-          <w:rFonts w:ascii="Helvetica" w:hAnsi="Helvetica" w:cs="Helvetica"/>
-          <w:sz w:val="28"/>
-          <w:szCs w:val="28"/>
-        </w:rPr>
-        <w:t>setNomeAndKeywords</w:t>
+        <w:t>Modellazione operazione: setNomeAndKeywords</w:t>
       </w:r>
     </w:p>
     <w:p/>
@@ -13556,15 +14334,7 @@
           <w:szCs w:val="28"/>
         </w:rPr>
         <w:lastRenderedPageBreak/>
-        <w:t xml:space="preserve">Modellazione operazione: </w:t>
-      </w:r>
-      <w:r>
-        <w:rPr>
-          <w:rFonts w:ascii="Helvetica" w:hAnsi="Helvetica" w:cs="Helvetica"/>
-          <w:sz w:val="28"/>
-          <w:szCs w:val="28"/>
-        </w:rPr>
-        <w:t>setChecked</w:t>
+        <w:t>Modellazione operazione: setChecked</w:t>
       </w:r>
     </w:p>
     <w:p/>
@@ -13654,15 +14424,7 @@
           <w:szCs w:val="28"/>
         </w:rPr>
         <w:lastRenderedPageBreak/>
-        <w:t xml:space="preserve">Modellazione operazione: </w:t>
-      </w:r>
-      <w:r>
-        <w:rPr>
-          <w:rFonts w:ascii="Helvetica" w:hAnsi="Helvetica" w:cs="Helvetica"/>
-          <w:sz w:val="28"/>
-          <w:szCs w:val="28"/>
-        </w:rPr>
-        <w:t>setUnchecked</w:t>
+        <w:t>Modellazione operazione: setUnchecked</w:t>
       </w:r>
     </w:p>
     <w:p/>
@@ -18805,7 +19567,7 @@
 </file>
 
 <file path=customXml/itemProps1.xml><?xml version="1.0" encoding="utf-8"?>
-<ds:datastoreItem xmlns:ds="http://schemas.openxmlformats.org/officeDocument/2006/customXml" ds:itemID="{EDB6A309-9AC9-43FC-BABE-5B0E4BB7CF5E}">
+<ds:datastoreItem xmlns:ds="http://schemas.openxmlformats.org/officeDocument/2006/customXml" ds:itemID="{A3EA1977-0B7C-4891-A3A0-A117C3E6F7B2}">
   <ds:schemaRefs>
     <ds:schemaRef ds:uri="http://schemas.openxmlformats.org/officeDocument/2006/bibliography"/>
   </ds:schemaRefs>
